--- a/reports/Student #3/D04/03 - Requirements - Student #3.docx
+++ b/reports/Student #3/D04/03 - Requirements - Student #3.docx
@@ -125,7 +125,6 @@
                 <w15:appearance w15:val="hidden"/>
                 <w:text/>
               </w:sdtPr>
-              <w:sdtEndPr/>
               <w:sdtContent>
                 <w:r>
                   <w:rPr>
@@ -137,7 +136,7 @@
                   <w:rPr>
                     <w:rFonts w:asciiTheme="majorHAnsi" w:hAnsiTheme="majorHAnsi" w:cstheme="majorHAnsi"/>
                   </w:rPr>
-                  <w:t>1</w:t>
+                  <w:t>2</w:t>
                 </w:r>
                 <w:r>
                   <w:rPr>
@@ -220,14 +219,13 @@
                 <w15:appearance w15:val="hidden"/>
                 <w:text/>
               </w:sdtPr>
-              <w:sdtEndPr/>
               <w:sdtContent>
                 <w:r>
                   <w:rPr>
                     <w:rFonts w:asciiTheme="majorHAnsi" w:hAnsiTheme="majorHAnsi" w:cstheme="majorHAnsi"/>
                     <w:lang w:val="pt-PT"/>
                   </w:rPr>
-                  <w:t xml:space="preserve"> https://github.com/DP2-C1-055/Acme-ANS-D01</w:t>
+                  <w:t xml:space="preserve"> https://github.com/DP2-C1-055/Acme-ANS-C2</w:t>
                 </w:r>
               </w:sdtContent>
             </w:sdt>
@@ -258,7 +256,6 @@
                 <w:rFonts w:asciiTheme="majorHAnsi" w:hAnsiTheme="majorHAnsi" w:cstheme="majorBidi"/>
                 <w:b/>
                 <w:bCs/>
-                <w:lang w:val="es-ES"/>
               </w:rPr>
             </w:pPr>
             <w:r>
@@ -279,7 +276,6 @@
             <w:r>
               <w:rPr>
                 <w:rFonts w:asciiTheme="majorHAnsi" w:hAnsiTheme="majorHAnsi" w:cstheme="majorBidi"/>
-                <w:lang w:val="es-ES"/>
               </w:rPr>
               <w:t xml:space="preserve"> </w:t>
             </w:r>
@@ -287,7 +283,6 @@
               <w:sdtPr>
                 <w:rPr>
                   <w:rFonts w:asciiTheme="majorHAnsi" w:hAnsiTheme="majorHAnsi" w:cstheme="majorBidi"/>
-                  <w:lang w:val="es-ES"/>
                 </w:rPr>
                 <w:tag w:val="ID2"/>
                 <w:id w:val="-1276937016"/>
@@ -297,19 +292,16 @@
                 <w15:appearance w15:val="hidden"/>
                 <w:text/>
               </w:sdtPr>
-              <w:sdtEndPr/>
               <w:sdtContent>
                 <w:r>
                   <w:rPr>
                     <w:rFonts w:asciiTheme="majorHAnsi" w:hAnsiTheme="majorHAnsi" w:cstheme="majorBidi"/>
-                    <w:lang w:val="es-ES"/>
                   </w:rPr>
                   <w:t>**</w:t>
                 </w:r>
                 <w:r>
                   <w:rPr>
                     <w:rFonts w:asciiTheme="majorHAnsi" w:hAnsiTheme="majorHAnsi" w:cstheme="majorBidi"/>
-                    <w:lang w:val="es-ES"/>
                   </w:rPr>
                   <w:t>*6563**</w:t>
                 </w:r>
@@ -351,7 +343,6 @@
               <w:sdtPr>
                 <w:rPr>
                   <w:rFonts w:asciiTheme="majorHAnsi" w:hAnsiTheme="majorHAnsi" w:cstheme="majorHAnsi"/>
-                  <w:lang w:val="es-ES"/>
                 </w:rPr>
                 <w:tag w:val="UVUS02"/>
                 <w:id w:val="1381354132"/>
@@ -361,26 +352,22 @@
                 <w15:appearance w15:val="hidden"/>
                 <w:text/>
               </w:sdtPr>
-              <w:sdtEndPr/>
               <w:sdtContent>
                 <w:r>
                   <w:rPr>
                     <w:rFonts w:asciiTheme="majorHAnsi" w:hAnsiTheme="majorHAnsi" w:cstheme="majorHAnsi"/>
-                    <w:lang w:val="es-ES"/>
                   </w:rPr>
                   <w:t xml:space="preserve"> </w:t>
                 </w:r>
                 <w:r>
                   <w:rPr>
                     <w:rFonts w:asciiTheme="majorHAnsi" w:hAnsiTheme="majorHAnsi" w:cstheme="majorHAnsi"/>
-                    <w:lang w:val="es-ES"/>
                   </w:rPr>
                   <w:t>alvcarber1</w:t>
                 </w:r>
                 <w:r>
                   <w:rPr>
                     <w:rFonts w:asciiTheme="majorHAnsi" w:hAnsiTheme="majorHAnsi" w:cstheme="majorHAnsi"/>
-                    <w:lang w:val="es-ES"/>
                   </w:rPr>
                   <w:t xml:space="preserve">  </w:t>
                 </w:r>
@@ -393,12 +380,14 @@
               <w:pStyle w:val="Sinespaciado"/>
               <w:rPr>
                 <w:rFonts w:asciiTheme="majorHAnsi" w:hAnsiTheme="majorHAnsi" w:cstheme="majorHAnsi"/>
+                <w:lang w:val="es-ES"/>
               </w:rPr>
             </w:pPr>
             <w:r>
               <w:rPr>
                 <w:rFonts w:asciiTheme="majorHAnsi" w:hAnsiTheme="majorHAnsi" w:cstheme="majorHAnsi"/>
                 <w:b/>
+                <w:lang w:val="es-ES"/>
               </w:rPr>
               <w:t>Name:</w:t>
             </w:r>
@@ -406,12 +395,14 @@
               <w:rPr>
                 <w:rFonts w:asciiTheme="majorHAnsi" w:hAnsiTheme="majorHAnsi" w:cstheme="majorHAnsi"/>
                 <w:b/>
+                <w:lang w:val="es-ES"/>
               </w:rPr>
               <w:tab/>
             </w:r>
             <w:r>
               <w:rPr>
                 <w:rFonts w:asciiTheme="majorHAnsi" w:hAnsiTheme="majorHAnsi" w:cstheme="majorHAnsi"/>
+                <w:lang w:val="es-ES"/>
               </w:rPr>
               <w:tab/>
             </w:r>
@@ -430,7 +421,6 @@
                 <w15:appearance w15:val="hidden"/>
                 <w:text/>
               </w:sdtPr>
-              <w:sdtEndPr/>
               <w:sdtContent>
                 <w:r>
                   <w:rPr>
@@ -476,12 +466,14 @@
               <w:pStyle w:val="Sinespaciado"/>
               <w:rPr>
                 <w:rFonts w:asciiTheme="majorHAnsi" w:hAnsiTheme="majorHAnsi" w:cstheme="majorHAnsi"/>
+                <w:lang w:val="es-ES"/>
               </w:rPr>
             </w:pPr>
             <w:r>
               <w:rPr>
                 <w:rFonts w:asciiTheme="majorHAnsi" w:hAnsiTheme="majorHAnsi" w:cstheme="majorHAnsi"/>
                 <w:b/>
+                <w:lang w:val="es-ES"/>
               </w:rPr>
               <w:t>Roles:</w:t>
             </w:r>
@@ -489,12 +481,14 @@
               <w:rPr>
                 <w:rFonts w:asciiTheme="majorHAnsi" w:hAnsiTheme="majorHAnsi" w:cstheme="majorHAnsi"/>
                 <w:b/>
+                <w:lang w:val="es-ES"/>
               </w:rPr>
               <w:tab/>
             </w:r>
             <w:r>
               <w:rPr>
                 <w:rFonts w:asciiTheme="majorHAnsi" w:hAnsiTheme="majorHAnsi" w:cstheme="majorHAnsi"/>
+                <w:lang w:val="es-ES"/>
               </w:rPr>
               <w:tab/>
             </w:r>
@@ -513,7 +507,6 @@
                 <w15:appearance w15:val="hidden"/>
                 <w:text/>
               </w:sdtPr>
-              <w:sdtEndPr/>
               <w:sdtContent>
                 <w:r>
                   <w:rPr>
@@ -607,7 +600,6 @@
                 <w15:appearance w15:val="hidden"/>
                 <w:text/>
               </w:sdtPr>
-              <w:sdtEndPr/>
               <w:sdtContent>
                 <w:r>
                   <w:rPr>
@@ -810,7 +802,6 @@
           <w15:appearance w15:val="hidden"/>
           <w:text/>
         </w:sdtPr>
-        <w:sdtEndPr/>
         <w:sdtContent>
           <w:r>
             <w:t xml:space="preserve"> </w:t>
@@ -889,9 +880,15 @@
     <w:p>
       <w:pPr>
         <w:pStyle w:val="Comment-Grader"/>
+        <w:rPr>
+          <w:lang w:val="es-ES"/>
+        </w:rPr>
       </w:pPr>
       <w:sdt>
         <w:sdtPr>
+          <w:rPr>
+            <w:lang w:val="es-ES"/>
+          </w:rPr>
           <w:tag w:val="Verdict"/>
           <w:id w:val="1759554758"/>
           <w:placeholder>
@@ -900,50 +897,194 @@
           <w15:appearance w15:val="hidden"/>
           <w:text/>
         </w:sdtPr>
-        <w:sdtEndPr/>
         <w:sdtContent>
           <w:r>
+            <w:rPr>
+              <w:lang w:val="es-ES"/>
+            </w:rPr>
             <w:t xml:space="preserve"> </w:t>
           </w:r>
           <w:r>
-            <w:t xml:space="preserve">X </w:t>
-          </w:r>
-          <w:r>
+            <w:rPr>
+              <w:lang w:val="es-ES"/>
+            </w:rPr>
+            <w:t>X</w:t>
+          </w:r>
+          <w:r>
+            <w:rPr>
+              <w:lang w:val="es-ES"/>
+            </w:rPr>
+            <w:t xml:space="preserve"> </w:t>
+          </w:r>
+          <w:r>
+            <w:rPr>
+              <w:lang w:val="es-ES"/>
+            </w:rPr>
             <w:t xml:space="preserve">  </w:t>
           </w:r>
         </w:sdtContent>
       </w:sdt>
       <w:permEnd w:id="244456920"/>
       <w:r>
+        <w:rPr>
+          <w:lang w:val="es-ES"/>
+        </w:rPr>
         <w:t xml:space="preserve">   </w:t>
       </w:r>
-    </w:p>
-    <w:p/>
-    <w:p>
-      <w:pPr>
-        <w:rPr>
-          <w:lang w:val="en-US"/>
-        </w:rPr>
-      </w:pPr>
-    </w:p>
-    <w:p>
-      <w:pPr>
-        <w:rPr>
-          <w:lang w:val="en-US"/>
-        </w:rPr>
-      </w:pPr>
-    </w:p>
-    <w:p>
-      <w:pPr>
-        <w:rPr>
-          <w:lang w:val="en-US"/>
-        </w:rPr>
-      </w:pPr>
-    </w:p>
-    <w:p>
-      <w:pPr>
-        <w:rPr>
-          <w:lang w:val="en-US"/>
+      <w:r>
+        <w:rPr>
+          <w:lang w:val="es-ES"/>
+        </w:rPr>
+        <w:t xml:space="preserve">El enlace proporcionado </w:t>
+      </w:r>
+      <w:r>
+        <w:rPr>
+          <w:lang w:val="es-ES"/>
+        </w:rPr>
+        <w:t>indica que el dashboard ha sido borrado, por lo que no se puede evaluar:</w:t>
+      </w:r>
+    </w:p>
+    <w:p>
+      <w:pPr>
+        <w:pStyle w:val="Comment-Grader"/>
+        <w:rPr>
+          <w:lang w:val="es-ES"/>
+        </w:rPr>
+      </w:pPr>
+      <w:hyperlink r:id="rId5" w:history="1">
+        <w:r>
+          <w:rPr>
+            <w:rStyle w:val="Hipervnculo"/>
+            <w:lang w:val="es-ES"/>
+          </w:rPr>
+          <w:t>https://github.com/orgs/DP2-C1-055/projects/3/views/8</w:t>
+        </w:r>
+      </w:hyperlink>
+    </w:p>
+    <w:p>
+      <w:pPr>
+        <w:pStyle w:val="Comment-Grader"/>
+        <w:rPr>
+          <w:lang w:val="es-ES"/>
+        </w:rPr>
+      </w:pPr>
+      <w:r>
+        <w:rPr>
+          <w:noProof/>
+          <w:lang w:val="es-ES"/>
+        </w:rPr>
+        <w:lastRenderedPageBreak/>
+        <w:drawing>
+          <wp:inline distT="0" distB="0" distL="0" distR="0" wp14:anchorId="2B8D1E7A" wp14:editId="2C6C96E3">
+            <wp:extent cx="5731510" cy="3187065"/>
+            <wp:effectExtent l="0" t="0" r="2540" b="0"/>
+            <wp:docPr id="1508357404" name="Picture 1" descr="A screen shot of a computer&#10;&#10;AI-generated content may be incorrect."/>
+            <wp:cNvGraphicFramePr>
+              <a:graphicFrameLocks xmlns:a="http://schemas.openxmlformats.org/drawingml/2006/main" noChangeAspect="1"/>
+            </wp:cNvGraphicFramePr>
+            <a:graphic xmlns:a="http://schemas.openxmlformats.org/drawingml/2006/main">
+              <a:graphicData uri="http://schemas.openxmlformats.org/drawingml/2006/picture">
+                <pic:pic xmlns:pic="http://schemas.openxmlformats.org/drawingml/2006/picture">
+                  <pic:nvPicPr>
+                    <pic:cNvPr id="1508357404" name="Picture 1" descr="A screen shot of a computer&#10;&#10;AI-generated content may be incorrect."/>
+                    <pic:cNvPicPr/>
+                  </pic:nvPicPr>
+                  <pic:blipFill>
+                    <a:blip r:embed="rId6"/>
+                    <a:stretch>
+                      <a:fillRect/>
+                    </a:stretch>
+                  </pic:blipFill>
+                  <pic:spPr>
+                    <a:xfrm>
+                      <a:off x="0" y="0"/>
+                      <a:ext cx="5731510" cy="3187065"/>
+                    </a:xfrm>
+                    <a:prstGeom prst="rect">
+                      <a:avLst/>
+                    </a:prstGeom>
+                  </pic:spPr>
+                </pic:pic>
+              </a:graphicData>
+            </a:graphic>
+          </wp:inline>
+        </w:drawing>
+      </w:r>
+    </w:p>
+    <w:p>
+      <w:pPr>
+        <w:pStyle w:val="Comment-Grader"/>
+        <w:rPr>
+          <w:lang w:val="es-ES"/>
+        </w:rPr>
+      </w:pPr>
+      <w:r>
+        <w:rPr>
+          <w:lang w:val="es-ES"/>
+        </w:rPr>
+        <w:t xml:space="preserve">Corrección realizada: </w:t>
+      </w:r>
+    </w:p>
+    <w:p>
+      <w:pPr>
+        <w:pStyle w:val="Comment-Grader"/>
+        <w:rPr>
+          <w:lang w:val="es-ES"/>
+        </w:rPr>
+      </w:pPr>
+      <w:r>
+        <w:rPr>
+          <w:lang w:val="es-ES"/>
+        </w:rPr>
+        <w:t>Se ha procedido a actualizar el enlace correspondiente al tablero del D01.</w:t>
+      </w:r>
+    </w:p>
+    <w:p>
+      <w:pPr>
+        <w:pStyle w:val="Comment-Grader"/>
+        <w:rPr>
+          <w:lang w:val="es-ES"/>
+        </w:rPr>
+      </w:pPr>
+      <w:r>
+        <w:rPr>
+          <w:lang w:val="es-ES"/>
+        </w:rPr>
+        <w:t>https://github.com/orgs/DP2-C1-055/projects/3/views/10</w:t>
+      </w:r>
+    </w:p>
+    <w:p>
+      <w:pPr>
+        <w:rPr>
+          <w:lang w:val="es-ES"/>
+        </w:rPr>
+      </w:pPr>
+    </w:p>
+    <w:p>
+      <w:pPr>
+        <w:rPr>
+          <w:lang w:val="es-ES"/>
+        </w:rPr>
+      </w:pPr>
+    </w:p>
+    <w:p>
+      <w:pPr>
+        <w:rPr>
+          <w:lang w:val="es-ES"/>
+        </w:rPr>
+      </w:pPr>
+    </w:p>
+    <w:p>
+      <w:pPr>
+        <w:rPr>
+          <w:lang w:val="es-ES"/>
+        </w:rPr>
+      </w:pPr>
+    </w:p>
+    <w:p>
+      <w:pPr>
+        <w:rPr>
+          <w:lang w:val="es-ES"/>
         </w:rPr>
         <w:sectPr>
           <w:pgSz w:w="11906" w:h="16838"/>
@@ -954,7 +1095,7 @@
       </w:pPr>
       <w:r>
         <w:rPr>
-          <w:lang w:val="en-US"/>
+          <w:lang w:val="es-ES"/>
         </w:rPr>
         <w:br w:type="page"/>
       </w:r>
@@ -1198,7 +1339,6 @@
           <w15:appearance w15:val="hidden"/>
           <w:text/>
         </w:sdtPr>
-        <w:sdtEndPr/>
         <w:sdtContent>
           <w:r>
             <w:t xml:space="preserve"> </w:t>
@@ -1322,7 +1462,6 @@
           <w15:appearance w15:val="hidden"/>
           <w:text/>
         </w:sdtPr>
-        <w:sdtEndPr/>
         <w:sdtContent>
           <w:r>
             <w:t xml:space="preserve"> </w:t>
@@ -1495,7 +1634,6 @@
           </w:placeholder>
           <w:text/>
         </w:sdtPr>
-        <w:sdtEndPr/>
         <w:sdtContent>
           <w:r>
             <w:t xml:space="preserve"> </w:t>
@@ -1690,9 +1828,15 @@
     <w:p>
       <w:pPr>
         <w:pStyle w:val="Comment-Grader"/>
+        <w:rPr>
+          <w:lang w:val="es-ES"/>
+        </w:rPr>
       </w:pPr>
       <w:sdt>
         <w:sdtPr>
+          <w:rPr>
+            <w:lang w:val="es-ES"/>
+          </w:rPr>
           <w:tag w:val="Verdict"/>
           <w:id w:val="430785147"/>
           <w:placeholder>
@@ -1701,26 +1845,163 @@
           <w15:appearance w15:val="hidden"/>
           <w:text/>
         </w:sdtPr>
-        <w:sdtEndPr/>
         <w:sdtContent>
           <w:r>
-            <w:t xml:space="preserve">  </w:t>
-          </w:r>
-          <w:r>
+            <w:rPr>
+              <w:lang w:val="es-ES"/>
+            </w:rPr>
+            <w:t xml:space="preserve"> </w:t>
+          </w:r>
+          <w:r>
+            <w:rPr>
+              <w:lang w:val="es-ES"/>
+            </w:rPr>
             <w:t>X</w:t>
           </w:r>
           <w:r>
-            <w:t xml:space="preserve">  </w:t>
+            <w:rPr>
+              <w:lang w:val="es-ES"/>
+            </w:rPr>
+            <w:t xml:space="preserve">   </w:t>
           </w:r>
         </w:sdtContent>
       </w:sdt>
       <w:permEnd w:id="891315281"/>
+      <w:r>
+        <w:rPr>
+          <w:lang w:val="es-ES"/>
+        </w:rPr>
+        <w:t xml:space="preserve">   </w:t>
+      </w:r>
+      <w:r>
+        <w:rPr>
+          <w:lang w:val="es-ES"/>
+        </w:rPr>
+        <w:t>No se proporcionan las c</w:t>
+      </w:r>
+      <w:r>
+        <w:rPr>
+          <w:lang w:val="es-ES"/>
+        </w:rPr>
+        <w:t>uentas solicitadas:</w:t>
+      </w:r>
+    </w:p>
+    <w:p>
+      <w:pPr>
+        <w:pStyle w:val="Comment-Grader"/>
+        <w:rPr>
+          <w:lang w:val="es-ES"/>
+        </w:rPr>
+      </w:pPr>
+      <w:r>
+        <w:rPr>
+          <w:noProof/>
+          <w:lang w:val="es-ES"/>
+        </w:rPr>
+        <w:drawing>
+          <wp:inline distT="0" distB="0" distL="0" distR="0" wp14:anchorId="7DCB8D63" wp14:editId="22AAB6A3">
+            <wp:extent cx="5731510" cy="1557655"/>
+            <wp:effectExtent l="0" t="0" r="2540" b="4445"/>
+            <wp:docPr id="1122311800" name="Picture 1" descr="A close up of a text&#10;&#10;AI-generated content may be incorrect."/>
+            <wp:cNvGraphicFramePr>
+              <a:graphicFrameLocks xmlns:a="http://schemas.openxmlformats.org/drawingml/2006/main" noChangeAspect="1"/>
+            </wp:cNvGraphicFramePr>
+            <a:graphic xmlns:a="http://schemas.openxmlformats.org/drawingml/2006/main">
+              <a:graphicData uri="http://schemas.openxmlformats.org/drawingml/2006/picture">
+                <pic:pic xmlns:pic="http://schemas.openxmlformats.org/drawingml/2006/picture">
+                  <pic:nvPicPr>
+                    <pic:cNvPr id="1122311800" name="Picture 1" descr="A close up of a text&#10;&#10;AI-generated content may be incorrect."/>
+                    <pic:cNvPicPr/>
+                  </pic:nvPicPr>
+                  <pic:blipFill>
+                    <a:blip r:embed="rId7"/>
+                    <a:stretch>
+                      <a:fillRect/>
+                    </a:stretch>
+                  </pic:blipFill>
+                  <pic:spPr>
+                    <a:xfrm>
+                      <a:off x="0" y="0"/>
+                      <a:ext cx="5731510" cy="1557655"/>
+                    </a:xfrm>
+                    <a:prstGeom prst="rect">
+                      <a:avLst/>
+                    </a:prstGeom>
+                  </pic:spPr>
+                </pic:pic>
+              </a:graphicData>
+            </a:graphic>
+          </wp:inline>
+        </w:drawing>
+      </w:r>
+    </w:p>
+    <w:p>
+      <w:pPr>
+        <w:pStyle w:val="Comment-Grader"/>
+        <w:rPr>
+          <w:lang w:val="es-ES"/>
+        </w:rPr>
+      </w:pPr>
+      <w:r>
+        <w:rPr>
+          <w:lang w:val="es-ES"/>
+        </w:rPr>
+        <w:t xml:space="preserve">En concreto no hay cuenta “member/member” para poder realizar las pruebas funcionales. </w:t>
+      </w:r>
+    </w:p>
+    <w:p>
+      <w:pPr>
+        <w:pStyle w:val="Comment-Grader"/>
+        <w:rPr>
+          <w:lang w:val="es-ES"/>
+        </w:rPr>
+      </w:pPr>
+      <w:r>
+        <w:rPr>
+          <w:lang w:val="es-ES"/>
+        </w:rPr>
+        <w:t>Corrección realizada:</w:t>
+      </w:r>
+    </w:p>
+    <w:p>
+      <w:pPr>
+        <w:pStyle w:val="Comment-Grader"/>
+        <w:rPr>
+          <w:lang w:val="es-ES"/>
+        </w:rPr>
+      </w:pPr>
+      <w:r>
+        <w:rPr>
+          <w:lang w:val="es-ES"/>
+        </w:rPr>
+        <w:t xml:space="preserve">- </w:t>
+      </w:r>
+      <w:r>
+        <w:rPr>
+          <w:lang w:val="es-ES"/>
+        </w:rPr>
+        <w:t>Se añadieron dos nuevos registros en el archivo de tripulación: crew-04 (asociado a user-account-crew-04 con member4) y crew-05 (asociado a user-account-crew-05 con member/member).</w:t>
+      </w:r>
+    </w:p>
+    <w:p>
+      <w:pPr>
+        <w:pStyle w:val="Comment-Grader"/>
+        <w:rPr>
+          <w:lang w:val="es-ES"/>
+        </w:rPr>
+      </w:pPr>
     </w:p>
     <w:p>
       <w:pPr>
         <w:pStyle w:val="Ttulo2"/>
-      </w:pPr>
-      <w:r>
+        <w:rPr>
+          <w:lang w:val="es-ES"/>
+        </w:rPr>
+      </w:pPr>
+      <w:r>
+        <w:rPr>
+          <w:lang w:val="es-ES"/>
+        </w:rPr>
         <w:t>Managerial requirements</w:t>
       </w:r>
     </w:p>
@@ -1753,7 +2034,6 @@
           <w15:appearance w15:val="hidden"/>
           <w:text/>
         </w:sdtPr>
-        <w:sdtEndPr/>
         <w:sdtContent>
           <w:r>
             <w:t>X</w:t>
@@ -1893,7 +2173,13 @@
         <w:t xml:space="preserve"> and the associated </w:t>
       </w:r>
       <w:r>
-        <w:t>legs and flight crew members</w:t>
+        <w:t xml:space="preserve">legs and flight crew </w:t>
+      </w:r>
+      <w:r>
+        <w:t xml:space="preserve"> </w:t>
+      </w:r>
+      <w:r>
+        <w:t>members</w:t>
       </w:r>
       <w:r>
         <w:t xml:space="preserve">. </w:t>
@@ -2004,9 +2290,15 @@
     <w:p>
       <w:pPr>
         <w:pStyle w:val="Comment-Grader"/>
+        <w:rPr>
+          <w:lang w:val="es-ES"/>
+        </w:rPr>
       </w:pPr>
       <w:sdt>
         <w:sdtPr>
+          <w:rPr>
+            <w:lang w:val="es-ES"/>
+          </w:rPr>
           <w:tag w:val="Verdict"/>
           <w:id w:val="684942382"/>
           <w:placeholder>
@@ -2015,22 +2307,541 @@
           <w15:appearance w15:val="hidden"/>
           <w:text/>
         </w:sdtPr>
-        <w:sdtEndPr/>
         <w:sdtContent>
           <w:r>
-            <w:t xml:space="preserve"> </w:t>
-          </w:r>
-          <w:r>
+            <w:rPr>
+              <w:lang w:val="es-ES"/>
+            </w:rPr>
+            <w:t xml:space="preserve">  </w:t>
+          </w:r>
+          <w:r>
+            <w:rPr>
+              <w:lang w:val="es-ES"/>
+            </w:rPr>
             <w:t>X</w:t>
           </w:r>
           <w:r>
-            <w:t xml:space="preserve">   </w:t>
+            <w:rPr>
+              <w:lang w:val="es-ES"/>
+            </w:rPr>
+            <w:t xml:space="preserve">  </w:t>
           </w:r>
         </w:sdtContent>
       </w:sdt>
       <w:permEnd w:id="8470091"/>
       <w:r>
+        <w:rPr>
+          <w:lang w:val="es-ES"/>
+        </w:rPr>
         <w:t xml:space="preserve">    </w:t>
+      </w:r>
+      <w:r>
+        <w:rPr>
+          <w:lang w:val="es-ES"/>
+        </w:rPr>
+        <w:t>No es posible u</w:t>
+      </w:r>
+      <w:r>
+        <w:rPr>
+          <w:lang w:val="es-ES"/>
+        </w:rPr>
+        <w:t>sar el usuario “member/member” para realizar las pruebas.</w:t>
+      </w:r>
+    </w:p>
+    <w:p>
+      <w:pPr>
+        <w:pStyle w:val="Comment-Grader"/>
+        <w:rPr>
+          <w:lang w:val="es-ES"/>
+        </w:rPr>
+      </w:pPr>
+      <w:r>
+        <w:rPr>
+          <w:lang w:val="es-ES"/>
+        </w:rPr>
+        <w:t>Es necesario crear una nueva cuenta para repopular y poder probar este requisito. Se recuerda al estudiante que las normas de evaluación indican que se para en el primer requisito no satisfecho.  Por lo que no correspondería evaluar este requisito.</w:t>
+      </w:r>
+    </w:p>
+    <w:p>
+      <w:pPr>
+        <w:pStyle w:val="Comment-Grader"/>
+        <w:rPr>
+          <w:lang w:val="es-ES"/>
+        </w:rPr>
+      </w:pPr>
+      <w:r>
+        <w:rPr>
+          <w:lang w:val="es-ES"/>
+        </w:rPr>
+        <w:t>Busco en la BD un leg que esté en modo borrador:</w:t>
+      </w:r>
+    </w:p>
+    <w:p>
+      <w:pPr>
+        <w:pStyle w:val="Comment-Grader"/>
+        <w:rPr>
+          <w:lang w:val="es-ES"/>
+        </w:rPr>
+      </w:pPr>
+      <w:r>
+        <w:rPr>
+          <w:noProof/>
+          <w:lang w:val="es-ES"/>
+        </w:rPr>
+        <w:drawing>
+          <wp:inline distT="0" distB="0" distL="0" distR="0" wp14:anchorId="7BFBED5B" wp14:editId="59AA8F64">
+            <wp:extent cx="5731510" cy="337185"/>
+            <wp:effectExtent l="0" t="0" r="2540" b="5715"/>
+            <wp:docPr id="448712356" name="Picture 1"/>
+            <wp:cNvGraphicFramePr>
+              <a:graphicFrameLocks xmlns:a="http://schemas.openxmlformats.org/drawingml/2006/main" noChangeAspect="1"/>
+            </wp:cNvGraphicFramePr>
+            <a:graphic xmlns:a="http://schemas.openxmlformats.org/drawingml/2006/main">
+              <a:graphicData uri="http://schemas.openxmlformats.org/drawingml/2006/picture">
+                <pic:pic xmlns:pic="http://schemas.openxmlformats.org/drawingml/2006/picture">
+                  <pic:nvPicPr>
+                    <pic:cNvPr id="448712356" name=""/>
+                    <pic:cNvPicPr/>
+                  </pic:nvPicPr>
+                  <pic:blipFill>
+                    <a:blip r:embed="rId8"/>
+                    <a:stretch>
+                      <a:fillRect/>
+                    </a:stretch>
+                  </pic:blipFill>
+                  <pic:spPr>
+                    <a:xfrm>
+                      <a:off x="0" y="0"/>
+                      <a:ext cx="5731510" cy="337185"/>
+                    </a:xfrm>
+                    <a:prstGeom prst="rect">
+                      <a:avLst/>
+                    </a:prstGeom>
+                  </pic:spPr>
+                </pic:pic>
+              </a:graphicData>
+            </a:graphic>
+          </wp:inline>
+        </w:drawing>
+      </w:r>
+    </w:p>
+    <w:p>
+      <w:pPr>
+        <w:pStyle w:val="Comment-Grader"/>
+        <w:rPr>
+          <w:lang w:val="es-ES"/>
+        </w:rPr>
+      </w:pPr>
+      <w:r>
+        <w:rPr>
+          <w:lang w:val="es-ES"/>
+        </w:rPr>
+        <w:t>Tomo el 205.  Ahora hackeo el formulario para crear un assignment indicando este leg que no está aún publicado y el resultado es el siguiente:</w:t>
+      </w:r>
+    </w:p>
+    <w:p>
+      <w:pPr>
+        <w:pStyle w:val="Comment-Grader"/>
+        <w:rPr>
+          <w:lang w:val="es-ES"/>
+        </w:rPr>
+      </w:pPr>
+      <w:r>
+        <w:rPr>
+          <w:noProof/>
+          <w:lang w:val="es-ES"/>
+        </w:rPr>
+        <w:lastRenderedPageBreak/>
+        <w:drawing>
+          <wp:inline distT="0" distB="0" distL="0" distR="0" wp14:anchorId="7A87D467" wp14:editId="7BD1B321">
+            <wp:extent cx="5731510" cy="2235835"/>
+            <wp:effectExtent l="0" t="0" r="2540" b="0"/>
+            <wp:docPr id="1310860805" name="Picture 1" descr="A screenshot of a computer&#10;&#10;AI-generated content may be incorrect."/>
+            <wp:cNvGraphicFramePr>
+              <a:graphicFrameLocks xmlns:a="http://schemas.openxmlformats.org/drawingml/2006/main" noChangeAspect="1"/>
+            </wp:cNvGraphicFramePr>
+            <a:graphic xmlns:a="http://schemas.openxmlformats.org/drawingml/2006/main">
+              <a:graphicData uri="http://schemas.openxmlformats.org/drawingml/2006/picture">
+                <pic:pic xmlns:pic="http://schemas.openxmlformats.org/drawingml/2006/picture">
+                  <pic:nvPicPr>
+                    <pic:cNvPr id="1310860805" name="Picture 1" descr="A screenshot of a computer&#10;&#10;AI-generated content may be incorrect."/>
+                    <pic:cNvPicPr/>
+                  </pic:nvPicPr>
+                  <pic:blipFill>
+                    <a:blip r:embed="rId9"/>
+                    <a:stretch>
+                      <a:fillRect/>
+                    </a:stretch>
+                  </pic:blipFill>
+                  <pic:spPr>
+                    <a:xfrm>
+                      <a:off x="0" y="0"/>
+                      <a:ext cx="5731510" cy="2235835"/>
+                    </a:xfrm>
+                    <a:prstGeom prst="rect">
+                      <a:avLst/>
+                    </a:prstGeom>
+                  </pic:spPr>
+                </pic:pic>
+              </a:graphicData>
+            </a:graphic>
+          </wp:inline>
+        </w:drawing>
+      </w:r>
+    </w:p>
+    <w:p>
+      <w:pPr>
+        <w:pStyle w:val="Comment-Grader"/>
+        <w:tabs>
+          <w:tab w:val="left" w:pos="5835"/>
+        </w:tabs>
+        <w:rPr>
+          <w:lang w:val="es-ES"/>
+        </w:rPr>
+      </w:pPr>
+      <w:r>
+        <w:rPr>
+          <w:lang w:val="es-ES"/>
+        </w:rPr>
+        <w:t xml:space="preserve">Observese que no se ha </w:t>
+      </w:r>
+      <w:r>
+        <w:rPr>
+          <w:lang w:val="es-ES"/>
+        </w:rPr>
+        <w:t>desautorizado el intento de hackeo.</w:t>
+      </w:r>
+      <w:r>
+        <w:rPr>
+          <w:lang w:val="es-ES"/>
+        </w:rPr>
+        <w:tab/>
+      </w:r>
+    </w:p>
+    <w:p>
+      <w:pPr>
+        <w:pStyle w:val="Comment-Grader"/>
+        <w:tabs>
+          <w:tab w:val="left" w:pos="5835"/>
+        </w:tabs>
+        <w:jc w:val="left"/>
+        <w:rPr>
+          <w:lang w:val="es-ES"/>
+        </w:rPr>
+      </w:pPr>
+      <w:r>
+        <w:rPr>
+          <w:lang w:val="es-ES"/>
+        </w:rPr>
+        <w:t>Corrección realizada:</w:t>
+      </w:r>
+      <w:r>
+        <w:rPr>
+          <w:lang w:val="es-ES"/>
+        </w:rPr>
+        <w:br/>
+      </w:r>
+      <w:r>
+        <w:rPr>
+          <w:lang w:val="es-ES"/>
+        </w:rPr>
+        <w:t>Se corrigió el servicio de creación de asignaciones para asegurar que:</w:t>
+      </w:r>
+    </w:p>
+    <w:p>
+      <w:pPr>
+        <w:pStyle w:val="Comment-Grader"/>
+        <w:tabs>
+          <w:tab w:val="left" w:pos="5835"/>
+        </w:tabs>
+        <w:jc w:val="left"/>
+        <w:rPr>
+          <w:lang w:val="es-ES"/>
+        </w:rPr>
+      </w:pPr>
+      <w:r>
+        <w:rPr>
+          <w:lang w:val="es-ES"/>
+        </w:rPr>
+        <w:t xml:space="preserve">- </w:t>
+      </w:r>
+      <w:r>
+        <w:rPr>
+          <w:lang w:val="es-ES"/>
+        </w:rPr>
+        <w:t>No se puedan crear asignaciones vinculadas a legs que ya estén publicados o que hayan ocurrido, evitando así posibles manipulaciones indebidas.</w:t>
+      </w:r>
+    </w:p>
+    <w:p>
+      <w:pPr>
+        <w:pStyle w:val="Comment-Grader"/>
+        <w:tabs>
+          <w:tab w:val="left" w:pos="5835"/>
+        </w:tabs>
+        <w:jc w:val="left"/>
+        <w:rPr>
+          <w:lang w:val="es-ES"/>
+        </w:rPr>
+      </w:pPr>
+      <w:r>
+        <w:rPr>
+          <w:lang w:val="es-ES"/>
+        </w:rPr>
+        <w:t xml:space="preserve">- </w:t>
+      </w:r>
+      <w:r>
+        <w:rPr>
+          <w:lang w:val="es-ES"/>
+        </w:rPr>
+        <w:t>Se valide que un miembro de tripulación no tenga asignaciones que se solapen en tiempo, garantizando que no esté asignado a múltiples legs simultáneamente.</w:t>
+      </w:r>
+    </w:p>
+    <w:p>
+      <w:pPr>
+        <w:pStyle w:val="Comment-Grader"/>
+        <w:tabs>
+          <w:tab w:val="left" w:pos="5835"/>
+        </w:tabs>
+        <w:jc w:val="left"/>
+        <w:rPr>
+          <w:lang w:val="es-ES"/>
+        </w:rPr>
+      </w:pPr>
+      <w:r>
+        <w:rPr>
+          <w:lang w:val="es-ES"/>
+        </w:rPr>
+        <w:t xml:space="preserve">- </w:t>
+      </w:r>
+      <w:r>
+        <w:rPr>
+          <w:lang w:val="es-ES"/>
+        </w:rPr>
+        <w:t>No se dupliquen roles de piloto o copiloto en un mismo leg, respetando las reglas de asignación de roles.</w:t>
+      </w:r>
+    </w:p>
+    <w:p>
+      <w:pPr>
+        <w:pStyle w:val="Comment-Grader"/>
+        <w:tabs>
+          <w:tab w:val="left" w:pos="5835"/>
+        </w:tabs>
+        <w:jc w:val="left"/>
+      </w:pPr>
+      <w:r>
+        <w:t xml:space="preserve">- </w:t>
+      </w:r>
+      <w:r>
+        <w:t>Se fortaleció la lógica de autorización y validación para impedir operaciones no autorizadas o inconsistentes</w:t>
+      </w:r>
+      <w:r>
+        <w:t>.</w:t>
+      </w:r>
+    </w:p>
+    <w:p>
+      <w:pPr>
+        <w:pStyle w:val="Comment-Grader"/>
+        <w:tabs>
+          <w:tab w:val="left" w:pos="5835"/>
+        </w:tabs>
+        <w:jc w:val="left"/>
+      </w:pPr>
+      <w:r>
+        <w:t>Además, se revisó los demás servicios para reforzar la lógica de autorización</w:t>
+      </w:r>
+      <w:r>
+        <w:t>. Se decidió, a partir de</w:t>
+      </w:r>
+      <w:r>
+        <w:t xml:space="preserve"> este hilo en el foro [1], suprimir los dos listados de asignaciones, dejando solo una lista y añadiendo un atributo que nos indique el estado de la asignacion (PENDING/DONE), para poder crear </w:t>
+      </w:r>
+      <w:r>
+        <w:t>registros de actividad o no, según el estado.</w:t>
+      </w:r>
+    </w:p>
+    <w:p>
+      <w:pPr>
+        <w:pStyle w:val="Comment-Grader"/>
+        <w:tabs>
+          <w:tab w:val="left" w:pos="5835"/>
+        </w:tabs>
+        <w:jc w:val="left"/>
+      </w:pPr>
+      <w:r>
+        <w:t>En el servicio de publish</w:t>
+      </w:r>
+      <w:r>
+        <w:t xml:space="preserve"> y update</w:t>
+      </w:r>
+      <w:r>
+        <w:t xml:space="preserve"> se realiz</w:t>
+      </w:r>
+      <w:r>
+        <w:t>aron</w:t>
+      </w:r>
+      <w:r>
+        <w:t xml:space="preserve"> lo</w:t>
+      </w:r>
+      <w:r>
+        <w:t>s</w:t>
+      </w:r>
+      <w:r>
+        <w:t xml:space="preserve"> siguiente</w:t>
+      </w:r>
+      <w:r>
+        <w:t>s cambios</w:t>
+      </w:r>
+      <w:r>
+        <w:t>:</w:t>
+      </w:r>
+      <w:r>
+        <w:br/>
+        <w:t>Validación de que la Leg esté publicada: Ahora se verifica que la ruta (Leg) no esté en modo borrador antes de permitir publicar la asignación.</w:t>
+      </w:r>
+    </w:p>
+    <w:p>
+      <w:pPr>
+        <w:pStyle w:val="Comment-Grader"/>
+        <w:tabs>
+          <w:tab w:val="left" w:pos="5835"/>
+        </w:tabs>
+        <w:jc w:val="left"/>
+      </w:pPr>
+      <w:r>
+        <w:t>Validación de valores de duty y currentStatus: Se añadieron comprobaciones para asegurarse de que los valores recibidos en la petición son válidos y corresponden a los enums definidos.</w:t>
+      </w:r>
+    </w:p>
+    <w:p>
+      <w:pPr>
+        <w:pStyle w:val="Comment-Grader"/>
+        <w:tabs>
+          <w:tab w:val="left" w:pos="5835"/>
+        </w:tabs>
+        <w:jc w:val="left"/>
+      </w:pPr>
+      <w:r>
+        <w:t>Refactorización de la validación de incompatibilidad de Legs: Se dividió la lógica en métodos separados para mejorar claridad y evitar conflictos de horarios entre asignaciones.</w:t>
+      </w:r>
+    </w:p>
+    <w:p>
+      <w:pPr>
+        <w:pStyle w:val="Comment-Grader"/>
+        <w:tabs>
+          <w:tab w:val="left" w:pos="5835"/>
+        </w:tabs>
+        <w:jc w:val="left"/>
+      </w:pPr>
+      <w:r>
+        <w:t>Control de asignación de piloto y copiloto: Se valida que no haya más de un piloto o copiloto asignado a la misma ruta.</w:t>
+      </w:r>
+    </w:p>
+    <w:p>
+      <w:pPr>
+        <w:pStyle w:val="Comment-Grader"/>
+        <w:tabs>
+          <w:tab w:val="left" w:pos="5835"/>
+        </w:tabs>
+      </w:pPr>
+    </w:p>
+    <w:p>
+      <w:pPr>
+        <w:pStyle w:val="Comment-Grader"/>
+        <w:tabs>
+          <w:tab w:val="left" w:pos="5835"/>
+        </w:tabs>
+      </w:pPr>
+      <w:r>
+        <w:t>Bloqueo de modificaciones en rutas ya completadas: No se permiten cambios en asignaciones si la ruta ya está completada.</w:t>
+      </w:r>
+    </w:p>
+    <w:p>
+      <w:pPr>
+        <w:pStyle w:val="Comment-Grader"/>
+        <w:tabs>
+          <w:tab w:val="left" w:pos="5835"/>
+        </w:tabs>
+      </w:pPr>
+      <w:r>
+        <w:t>Con respecto al servicio de listar, temenos lo siguiente:</w:t>
+      </w:r>
+      <w:r>
+        <w:br/>
+        <w:t>Se unificó en un solo servicio: CrewAssignmentListLegsService.</w:t>
+      </w:r>
+    </w:p>
+    <w:p>
+      <w:pPr>
+        <w:pStyle w:val="Comment-Grader"/>
+        <w:tabs>
+          <w:tab w:val="left" w:pos="5835"/>
+        </w:tabs>
+      </w:pPr>
+      <w:r>
+        <w:t>Se carga todas las asignaciones de la tripulación sin filtrar en la consulta.</w:t>
+      </w:r>
+    </w:p>
+    <w:p>
+      <w:pPr>
+        <w:pStyle w:val="Comment-Grader"/>
+        <w:tabs>
+          <w:tab w:val="left" w:pos="5835"/>
+        </w:tabs>
+      </w:pPr>
+      <w:r>
+        <w:t>La distinción entre completadas o planificadas se hace al vuelo, en el método unbind, comparando la fecha de llegada con el momento actual.</w:t>
+      </w:r>
+    </w:p>
+    <w:p>
+      <w:pPr>
+        <w:pStyle w:val="Comment-Grader"/>
+        <w:tabs>
+          <w:tab w:val="left" w:pos="5835"/>
+        </w:tabs>
+      </w:pPr>
+      <w:r>
+        <w:t>Se añade un campo "assignmentStatus" con valores "DONE" o "PENDING" según corresponda.</w:t>
+      </w:r>
+      <w:r>
+        <w:br/>
+      </w:r>
+    </w:p>
+    <w:p>
+      <w:pPr>
+        <w:pStyle w:val="Comment-Grader"/>
+        <w:tabs>
+          <w:tab w:val="left" w:pos="5835"/>
+        </w:tabs>
+      </w:pPr>
+      <w:r>
+        <w:t xml:space="preserve">También, en el servicio de mostrar los detalles (Show), se añadió la opcion de poder ver el </w:t>
+      </w:r>
+      <w:r>
+        <w:t>Código de los miembros de tripulación (crew members).</w:t>
+      </w:r>
+    </w:p>
+    <w:p>
+      <w:pPr>
+        <w:pStyle w:val="Comment-Grader"/>
+        <w:tabs>
+          <w:tab w:val="left" w:pos="5835"/>
+        </w:tabs>
+        <w:rPr>
+          <w:lang w:val="es-ES"/>
+        </w:rPr>
+      </w:pPr>
+      <w:r>
+        <w:t xml:space="preserve">[1]: </w:t>
+      </w:r>
+      <w:hyperlink r:id="rId10" w:history="1">
+        <w:r>
+          <w:rPr>
+            <w:rStyle w:val="Hipervnculo"/>
+          </w:rPr>
+          <w:t>https://ev.us.es/webapps/discussionboard/do/message?action=list_messages&amp;course_id=_89154_1&amp;nav=discussion_board&amp;conf_id=_426211_1&amp;forum_id=_253522_1&amp;message_id=_473102_1</w:t>
+        </w:r>
+      </w:hyperlink>
+      <w:r>
+        <w:t xml:space="preserve"> </w:t>
       </w:r>
     </w:p>
     <w:p>
@@ -2140,9 +2951,15 @@
     <w:p>
       <w:pPr>
         <w:pStyle w:val="Comment-Grader"/>
+        <w:rPr>
+          <w:lang w:val="es-ES"/>
+        </w:rPr>
       </w:pPr>
       <w:sdt>
         <w:sdtPr>
+          <w:rPr>
+            <w:lang w:val="es-ES"/>
+          </w:rPr>
           <w:tag w:val="Verdict"/>
           <w:id w:val="1666597966"/>
           <w:placeholder>
@@ -2151,23 +2968,285 @@
           <w15:appearance w15:val="hidden"/>
           <w:text/>
         </w:sdtPr>
-        <w:sdtEndPr/>
         <w:sdtContent>
           <w:r>
-            <w:t xml:space="preserve"> </w:t>
-          </w:r>
-          <w:r>
+            <w:rPr>
+              <w:lang w:val="es-ES"/>
+            </w:rPr>
+            <w:t xml:space="preserve">  </w:t>
+          </w:r>
+          <w:r>
+            <w:rPr>
+              <w:lang w:val="es-ES"/>
+            </w:rPr>
             <w:t>X</w:t>
           </w:r>
           <w:r>
-            <w:t xml:space="preserve">   </w:t>
+            <w:rPr>
+              <w:lang w:val="es-ES"/>
+            </w:rPr>
+            <w:t xml:space="preserve">  </w:t>
           </w:r>
         </w:sdtContent>
       </w:sdt>
       <w:permEnd w:id="66585966"/>
       <w:r>
+        <w:rPr>
+          <w:lang w:val="es-ES"/>
+        </w:rPr>
         <w:t xml:space="preserve">    </w:t>
       </w:r>
+      <w:r>
+        <w:rPr>
+          <w:lang w:val="es-ES"/>
+        </w:rPr>
+        <w:t>Creo una asignación y l</w:t>
+      </w:r>
+      <w:r>
+        <w:rPr>
+          <w:lang w:val="es-ES"/>
+        </w:rPr>
+        <w:t xml:space="preserve">a publico sin activity logs.  </w:t>
+      </w:r>
+      <w:r>
+        <w:rPr>
+          <w:lang w:val="es-ES"/>
+        </w:rPr>
+        <w:t>Ahora no puedo añadir ni</w:t>
+      </w:r>
+      <w:r>
+        <w:rPr>
+          <w:lang w:val="es-ES"/>
+        </w:rPr>
+        <w:t>nguno:</w:t>
+      </w:r>
+    </w:p>
+    <w:p>
+      <w:pPr>
+        <w:pStyle w:val="Comment-Grader"/>
+        <w:rPr>
+          <w:lang w:val="es-ES"/>
+        </w:rPr>
+      </w:pPr>
+      <w:r>
+        <w:rPr>
+          <w:noProof/>
+          <w:lang w:val="es-ES"/>
+        </w:rPr>
+        <w:drawing>
+          <wp:inline distT="0" distB="0" distL="0" distR="0" wp14:anchorId="7398A811" wp14:editId="377D3DD6">
+            <wp:extent cx="5731510" cy="2472690"/>
+            <wp:effectExtent l="0" t="0" r="2540" b="3810"/>
+            <wp:docPr id="939126946" name="Picture 1" descr="A white and grey striped background&#10;&#10;AI-generated content may be incorrect."/>
+            <wp:cNvGraphicFramePr>
+              <a:graphicFrameLocks xmlns:a="http://schemas.openxmlformats.org/drawingml/2006/main" noChangeAspect="1"/>
+            </wp:cNvGraphicFramePr>
+            <a:graphic xmlns:a="http://schemas.openxmlformats.org/drawingml/2006/main">
+              <a:graphicData uri="http://schemas.openxmlformats.org/drawingml/2006/picture">
+                <pic:pic xmlns:pic="http://schemas.openxmlformats.org/drawingml/2006/picture">
+                  <pic:nvPicPr>
+                    <pic:cNvPr id="939126946" name="Picture 1" descr="A white and grey striped background&#10;&#10;AI-generated content may be incorrect."/>
+                    <pic:cNvPicPr/>
+                  </pic:nvPicPr>
+                  <pic:blipFill>
+                    <a:blip r:embed="rId11"/>
+                    <a:stretch>
+                      <a:fillRect/>
+                    </a:stretch>
+                  </pic:blipFill>
+                  <pic:spPr>
+                    <a:xfrm>
+                      <a:off x="0" y="0"/>
+                      <a:ext cx="5731510" cy="2472690"/>
+                    </a:xfrm>
+                    <a:prstGeom prst="rect">
+                      <a:avLst/>
+                    </a:prstGeom>
+                  </pic:spPr>
+                </pic:pic>
+              </a:graphicData>
+            </a:graphic>
+          </wp:inline>
+        </w:drawing>
+      </w:r>
+    </w:p>
+    <w:p>
+      <w:pPr>
+        <w:pStyle w:val="Comment-Grader"/>
+        <w:rPr>
+          <w:lang w:val="es-ES"/>
+        </w:rPr>
+      </w:pPr>
+      <w:r>
+        <w:rPr>
+          <w:lang w:val="es-ES"/>
+        </w:rPr>
+        <w:lastRenderedPageBreak/>
+        <w:t>Corrección realizada:</w:t>
+      </w:r>
+      <w:r>
+        <w:rPr>
+          <w:lang w:val="es-ES"/>
+        </w:rPr>
+        <w:br/>
+      </w:r>
+      <w:r>
+        <w:rPr>
+          <w:lang w:val="es-ES"/>
+        </w:rPr>
+        <w:t>Se añadió la verificación explícita de que la asignación esté completada (isCompletedAssignment), pero se sigue requiriendo que la asignación esté en modo borrador (isDraftMode) para permitir crear registros.</w:t>
+      </w:r>
+      <w:r>
+        <w:rPr>
+          <w:lang w:val="es-ES"/>
+        </w:rPr>
+        <w:t xml:space="preserve"> </w:t>
+      </w:r>
+      <w:r>
+        <w:rPr>
+          <w:lang w:val="es-ES"/>
+        </w:rPr>
+        <w:t>El servicio nuevo refuerza la lógica para que solo se creen logs después de completado el vuelo y mientras la asignación está en borrador.</w:t>
+      </w:r>
+    </w:p>
+    <w:p>
+      <w:pPr>
+        <w:pStyle w:val="Comment-Grader"/>
+        <w:rPr>
+          <w:lang w:val="es-ES"/>
+        </w:rPr>
+      </w:pPr>
+      <w:r>
+        <w:rPr>
+          <w:lang w:val="es-ES"/>
+        </w:rPr>
+        <w:t>Así, solo se pueden añadir activity logs mientras la asignación sigue en modo borrador y después de que el vuelo haya ocurrido (esté completado). Esto evita inconsistencias y respeta la regla de que no se puedan modificar o añadir activity logs a asignaciones ya publicadas.</w:t>
+      </w:r>
+    </w:p>
+    <w:p>
+      <w:pPr>
+        <w:pStyle w:val="Comment-Grader"/>
+        <w:rPr>
+          <w:lang w:val="es-ES"/>
+        </w:rPr>
+      </w:pPr>
+      <w:r>
+        <w:rPr>
+          <w:lang w:val="es-ES"/>
+        </w:rPr>
+        <w:t>Esto implica que si la asignación ya fue publicada (modo borrador = false), no se pueden añadir activity logs, lo que coincide con el comportamiento esperado y las reglas del negocio.</w:t>
+      </w:r>
+      <w:r>
+        <w:rPr>
+          <w:lang w:val="es-ES"/>
+        </w:rPr>
+        <w:t xml:space="preserve"> </w:t>
+      </w:r>
+      <w:r>
+        <w:rPr>
+          <w:lang w:val="es-ES"/>
+        </w:rPr>
+        <w:t>El inconveniente</w:t>
+      </w:r>
+      <w:r>
+        <w:rPr>
+          <w:lang w:val="es-ES"/>
+        </w:rPr>
+        <w:t xml:space="preserve"> detectado </w:t>
+      </w:r>
+      <w:r>
+        <w:rPr>
+          <w:lang w:val="es-ES"/>
+        </w:rPr>
+        <w:t>era que antes se permitía añadir logs aunque el vuelo no estuviera completado, y ahora se limita correctamente.</w:t>
+      </w:r>
+      <w:r>
+        <w:rPr>
+          <w:lang w:val="es-ES"/>
+        </w:rPr>
+        <w:br/>
+      </w:r>
+      <w:r>
+        <w:rPr>
+          <w:lang w:val="es-ES"/>
+        </w:rPr>
+        <w:br/>
+        <w:t>Además, se ha reforzado tanto el servicio de publish como el de update</w:t>
+      </w:r>
+      <w:r>
+        <w:rPr>
+          <w:lang w:val="es-ES"/>
+        </w:rPr>
+        <w:t xml:space="preserve"> en cuanto a:</w:t>
+      </w:r>
+      <w:r>
+        <w:rPr>
+          <w:lang w:val="es-ES"/>
+        </w:rPr>
+        <w:br/>
+      </w:r>
+      <w:r>
+        <w:rPr>
+          <w:lang w:val="es-ES"/>
+        </w:rPr>
+        <w:t>Se asegura que sólo la acción POST pueda publicar, mejor control de flujo y seguridad.</w:t>
+      </w:r>
+    </w:p>
+    <w:p>
+      <w:pPr>
+        <w:pStyle w:val="Comment-Grader"/>
+        <w:rPr>
+          <w:lang w:val="es-ES"/>
+        </w:rPr>
+      </w:pPr>
+      <w:r>
+        <w:rPr>
+          <w:lang w:val="es-ES"/>
+        </w:rPr>
+        <w:t>Control de versión mediante registrationMoment: Evita publicar si los datos han cambiado en el servidor desde que el cliente los cargó, previniendo inconsistencias o sobreescrituras no deseadas.</w:t>
+      </w:r>
+    </w:p>
+    <w:p>
+      <w:pPr>
+        <w:pStyle w:val="Comment-Grader"/>
+        <w:rPr>
+          <w:lang w:val="es-ES"/>
+        </w:rPr>
+      </w:pPr>
+      <w:r>
+        <w:rPr>
+          <w:lang w:val="es-ES"/>
+        </w:rPr>
+        <w:t>Validación explícita que la asignación esté publicada antes de permitir publicar el activity log: Impide publicar logs si la asignación no está publicada (requisito clave).</w:t>
+      </w:r>
+    </w:p>
+    <w:p>
+      <w:pPr>
+        <w:pStyle w:val="Comment-Grader"/>
+        <w:rPr>
+          <w:lang w:val="es-ES"/>
+        </w:rPr>
+      </w:pPr>
+      <w:r>
+        <w:rPr>
+          <w:lang w:val="es-ES"/>
+        </w:rPr>
+        <w:t>Validación que la fecha del log esté después de la llegada programada: Cumple requisito de que logs sólo se puedan publicar tras completar la misión.</w:t>
+      </w:r>
+    </w:p>
+    <w:p>
+      <w:pPr>
+        <w:pStyle w:val="Comment-Grader"/>
+        <w:rPr>
+          <w:lang w:val="es-ES"/>
+        </w:rPr>
+      </w:pPr>
+      <w:r>
+        <w:rPr>
+          <w:lang w:val="es-ES"/>
+        </w:rPr>
+        <w:t>No permite publicar logs que ya fueron publicados o modificados incorrectamente: Mantiene integridad de los registros.</w:t>
+      </w:r>
     </w:p>
     <w:p>
       <w:pPr>
@@ -2206,7 +3285,6 @@
         <w:pStyle w:val="Ttulo2"/>
       </w:pPr>
       <w:r>
-        <w:lastRenderedPageBreak/>
         <w:t>Managerial requirements</w:t>
       </w:r>
     </w:p>
@@ -2239,7 +3317,6 @@
           <w15:appearance w15:val="hidden"/>
           <w:text/>
         </w:sdtPr>
-        <w:sdtEndPr/>
         <w:sdtContent>
           <w:r>
             <w:t xml:space="preserve"> </w:t>
@@ -2304,9 +3381,15 @@
     <w:p>
       <w:pPr>
         <w:pStyle w:val="Comment-Grader"/>
+        <w:rPr>
+          <w:lang w:val="es-ES"/>
+        </w:rPr>
       </w:pPr>
       <w:sdt>
         <w:sdtPr>
+          <w:rPr>
+            <w:lang w:val="es-ES"/>
+          </w:rPr>
           <w:tag w:val="Verdict"/>
           <w:id w:val="-1505128056"/>
           <w:placeholder>
@@ -2315,29 +3398,300 @@
           <w15:appearance w15:val="hidden"/>
           <w:text/>
         </w:sdtPr>
-        <w:sdtEndPr/>
         <w:sdtContent>
           <w:r>
-            <w:t xml:space="preserve">  </w:t>
-          </w:r>
-          <w:r>
+            <w:rPr>
+              <w:lang w:val="es-ES"/>
+            </w:rPr>
+            <w:t xml:space="preserve"> </w:t>
+          </w:r>
+          <w:r>
+            <w:rPr>
+              <w:lang w:val="es-ES"/>
+            </w:rPr>
             <w:t>X</w:t>
           </w:r>
           <w:r>
-            <w:t xml:space="preserve">  </w:t>
+            <w:rPr>
+              <w:lang w:val="es-ES"/>
+            </w:rPr>
+            <w:t xml:space="preserve">   </w:t>
           </w:r>
         </w:sdtContent>
       </w:sdt>
       <w:permEnd w:id="955400387"/>
       <w:r>
+        <w:rPr>
+          <w:lang w:val="es-ES"/>
+        </w:rPr>
         <w:t xml:space="preserve">   </w:t>
       </w:r>
+      <w:r>
+        <w:rPr>
+          <w:lang w:val="es-ES"/>
+        </w:rPr>
+        <w:t>No se han definido lo</w:t>
+      </w:r>
+      <w:r>
+        <w:rPr>
+          <w:lang w:val="es-ES"/>
+        </w:rPr>
+        <w:t>s índices requeridos por algunas consultas:</w:t>
+      </w:r>
+    </w:p>
+    <w:p>
+      <w:pPr>
+        <w:pStyle w:val="Comment-Grader"/>
+        <w:rPr>
+          <w:lang w:val="es-ES"/>
+        </w:rPr>
+      </w:pPr>
+      <w:r>
+        <w:rPr>
+          <w:noProof/>
+          <w:lang w:val="es-ES"/>
+        </w:rPr>
+        <w:drawing>
+          <wp:inline distT="0" distB="0" distL="0" distR="0" wp14:anchorId="2ABC0988" wp14:editId="79047009">
+            <wp:extent cx="4115374" cy="1143160"/>
+            <wp:effectExtent l="0" t="0" r="0" b="0"/>
+            <wp:docPr id="2000889469" name="Picture 1" descr="A screenshot of a computer&#10;&#10;AI-generated content may be incorrect."/>
+            <wp:cNvGraphicFramePr>
+              <a:graphicFrameLocks xmlns:a="http://schemas.openxmlformats.org/drawingml/2006/main" noChangeAspect="1"/>
+            </wp:cNvGraphicFramePr>
+            <a:graphic xmlns:a="http://schemas.openxmlformats.org/drawingml/2006/main">
+              <a:graphicData uri="http://schemas.openxmlformats.org/drawingml/2006/picture">
+                <pic:pic xmlns:pic="http://schemas.openxmlformats.org/drawingml/2006/picture">
+                  <pic:nvPicPr>
+                    <pic:cNvPr id="2000889469" name="Picture 1" descr="A screenshot of a computer&#10;&#10;AI-generated content may be incorrect."/>
+                    <pic:cNvPicPr/>
+                  </pic:nvPicPr>
+                  <pic:blipFill>
+                    <a:blip r:embed="rId12"/>
+                    <a:stretch>
+                      <a:fillRect/>
+                    </a:stretch>
+                  </pic:blipFill>
+                  <pic:spPr>
+                    <a:xfrm>
+                      <a:off x="0" y="0"/>
+                      <a:ext cx="4115374" cy="1143160"/>
+                    </a:xfrm>
+                    <a:prstGeom prst="rect">
+                      <a:avLst/>
+                    </a:prstGeom>
+                  </pic:spPr>
+                </pic:pic>
+              </a:graphicData>
+            </a:graphic>
+          </wp:inline>
+        </w:drawing>
+      </w:r>
+    </w:p>
+    <w:p>
+      <w:pPr>
+        <w:pStyle w:val="Comment-Grader"/>
+        <w:rPr>
+          <w:lang w:val="es-ES"/>
+        </w:rPr>
+      </w:pPr>
+      <w:r>
+        <w:rPr>
+          <w:noProof/>
+          <w:lang w:val="es-ES"/>
+        </w:rPr>
+        <w:drawing>
+          <wp:inline distT="0" distB="0" distL="0" distR="0" wp14:anchorId="16DA6968" wp14:editId="359D9149">
+            <wp:extent cx="5731510" cy="874395"/>
+            <wp:effectExtent l="0" t="0" r="2540" b="1905"/>
+            <wp:docPr id="152621518" name="Picture 1" descr="A black and red text&#10;&#10;AI-generated content may be incorrect."/>
+            <wp:cNvGraphicFramePr>
+              <a:graphicFrameLocks xmlns:a="http://schemas.openxmlformats.org/drawingml/2006/main" noChangeAspect="1"/>
+            </wp:cNvGraphicFramePr>
+            <a:graphic xmlns:a="http://schemas.openxmlformats.org/drawingml/2006/main">
+              <a:graphicData uri="http://schemas.openxmlformats.org/drawingml/2006/picture">
+                <pic:pic xmlns:pic="http://schemas.openxmlformats.org/drawingml/2006/picture">
+                  <pic:nvPicPr>
+                    <pic:cNvPr id="152621518" name="Picture 1" descr="A black and red text&#10;&#10;AI-generated content may be incorrect."/>
+                    <pic:cNvPicPr/>
+                  </pic:nvPicPr>
+                  <pic:blipFill>
+                    <a:blip r:embed="rId13"/>
+                    <a:stretch>
+                      <a:fillRect/>
+                    </a:stretch>
+                  </pic:blipFill>
+                  <pic:spPr>
+                    <a:xfrm>
+                      <a:off x="0" y="0"/>
+                      <a:ext cx="5731510" cy="874395"/>
+                    </a:xfrm>
+                    <a:prstGeom prst="rect">
+                      <a:avLst/>
+                    </a:prstGeom>
+                  </pic:spPr>
+                </pic:pic>
+              </a:graphicData>
+            </a:graphic>
+          </wp:inline>
+        </w:drawing>
+      </w:r>
+    </w:p>
+    <w:p>
+      <w:pPr>
+        <w:pStyle w:val="Comment-Grader"/>
+        <w:rPr>
+          <w:lang w:val="es-ES"/>
+        </w:rPr>
+      </w:pPr>
+      <w:r>
+        <w:rPr>
+          <w:noProof/>
+          <w:lang w:val="es-ES"/>
+        </w:rPr>
+        <w:drawing>
+          <wp:inline distT="0" distB="0" distL="0" distR="0" wp14:anchorId="400944DF" wp14:editId="3A6DECA7">
+            <wp:extent cx="4324954" cy="1495634"/>
+            <wp:effectExtent l="0" t="0" r="0" b="9525"/>
+            <wp:docPr id="1741520546" name="Picture 1" descr="A screenshot of a computer code&#10;&#10;AI-generated content may be incorrect."/>
+            <wp:cNvGraphicFramePr>
+              <a:graphicFrameLocks xmlns:a="http://schemas.openxmlformats.org/drawingml/2006/main" noChangeAspect="1"/>
+            </wp:cNvGraphicFramePr>
+            <a:graphic xmlns:a="http://schemas.openxmlformats.org/drawingml/2006/main">
+              <a:graphicData uri="http://schemas.openxmlformats.org/drawingml/2006/picture">
+                <pic:pic xmlns:pic="http://schemas.openxmlformats.org/drawingml/2006/picture">
+                  <pic:nvPicPr>
+                    <pic:cNvPr id="1741520546" name="Picture 1" descr="A screenshot of a computer code&#10;&#10;AI-generated content may be incorrect."/>
+                    <pic:cNvPicPr/>
+                  </pic:nvPicPr>
+                  <pic:blipFill>
+                    <a:blip r:embed="rId14"/>
+                    <a:stretch>
+                      <a:fillRect/>
+                    </a:stretch>
+                  </pic:blipFill>
+                  <pic:spPr>
+                    <a:xfrm>
+                      <a:off x="0" y="0"/>
+                      <a:ext cx="4324954" cy="1495634"/>
+                    </a:xfrm>
+                    <a:prstGeom prst="rect">
+                      <a:avLst/>
+                    </a:prstGeom>
+                  </pic:spPr>
+                </pic:pic>
+              </a:graphicData>
+            </a:graphic>
+          </wp:inline>
+        </w:drawing>
+      </w:r>
+    </w:p>
+    <w:p>
+      <w:pPr>
+        <w:pStyle w:val="Comment-Grader"/>
+        <w:rPr>
+          <w:lang w:val="es-ES"/>
+        </w:rPr>
+      </w:pPr>
+      <w:r>
+        <w:rPr>
+          <w:noProof/>
+          <w:lang w:val="es-ES"/>
+        </w:rPr>
+        <w:drawing>
+          <wp:inline distT="0" distB="0" distL="0" distR="0" wp14:anchorId="6AD9E6CE" wp14:editId="4295D4EA">
+            <wp:extent cx="5731510" cy="1234440"/>
+            <wp:effectExtent l="0" t="0" r="2540" b="3810"/>
+            <wp:docPr id="115206952" name="Picture 1" descr="A screenshot of a computer code&#10;&#10;AI-generated content may be incorrect."/>
+            <wp:cNvGraphicFramePr>
+              <a:graphicFrameLocks xmlns:a="http://schemas.openxmlformats.org/drawingml/2006/main" noChangeAspect="1"/>
+            </wp:cNvGraphicFramePr>
+            <a:graphic xmlns:a="http://schemas.openxmlformats.org/drawingml/2006/main">
+              <a:graphicData uri="http://schemas.openxmlformats.org/drawingml/2006/picture">
+                <pic:pic xmlns:pic="http://schemas.openxmlformats.org/drawingml/2006/picture">
+                  <pic:nvPicPr>
+                    <pic:cNvPr id="115206952" name="Picture 1" descr="A screenshot of a computer code&#10;&#10;AI-generated content may be incorrect."/>
+                    <pic:cNvPicPr/>
+                  </pic:nvPicPr>
+                  <pic:blipFill>
+                    <a:blip r:embed="rId15"/>
+                    <a:stretch>
+                      <a:fillRect/>
+                    </a:stretch>
+                  </pic:blipFill>
+                  <pic:spPr>
+                    <a:xfrm>
+                      <a:off x="0" y="0"/>
+                      <a:ext cx="5731510" cy="1234440"/>
+                    </a:xfrm>
+                    <a:prstGeom prst="rect">
+                      <a:avLst/>
+                    </a:prstGeom>
+                  </pic:spPr>
+                </pic:pic>
+              </a:graphicData>
+            </a:graphic>
+          </wp:inline>
+        </w:drawing>
+      </w:r>
+    </w:p>
+    <w:p>
+      <w:pPr>
+        <w:pStyle w:val="Comment-Grader"/>
+        <w:rPr>
+          <w:lang w:val="es-ES"/>
+        </w:rPr>
+      </w:pPr>
+      <w:r>
+        <w:rPr>
+          <w:lang w:val="es-ES"/>
+        </w:rPr>
+        <w:t>El estudiante podrá localizar fácilmente todos los que faltan.</w:t>
+      </w:r>
+      <w:r>
+        <w:rPr>
+          <w:lang w:val="es-ES"/>
+        </w:rPr>
+        <w:br/>
+      </w:r>
+      <w:r>
+        <w:rPr>
+          <w:lang w:val="es-ES"/>
+        </w:rPr>
+        <w:br/>
+        <w:t>Corrección realizada:</w:t>
+      </w:r>
+      <w:r>
+        <w:rPr>
+          <w:lang w:val="es-ES"/>
+        </w:rPr>
+        <w:br/>
+      </w:r>
+      <w:r>
+        <w:rPr>
+          <w:lang w:val="es-ES"/>
+        </w:rPr>
+        <w:t xml:space="preserve">Se han añadido </w:t>
+      </w:r>
+      <w:r>
+        <w:rPr>
+          <w:lang w:val="es-ES"/>
+        </w:rPr>
+        <w:t>los índices faltantes en las entidades correspondientes.</w:t>
+      </w:r>
     </w:p>
     <w:p>
       <w:pPr>
         <w:pStyle w:val="Ttulo2"/>
-      </w:pPr>
-      <w:r>
+        <w:rPr>
+          <w:lang w:val="en-US"/>
+        </w:rPr>
+      </w:pPr>
+      <w:r>
+        <w:rPr>
+          <w:lang w:val="en-US"/>
+        </w:rPr>
+        <w:lastRenderedPageBreak/>
         <w:t>Functional requirements</w:t>
       </w:r>
     </w:p>
@@ -2407,7 +3761,6 @@
           </w:placeholder>
           <w:text/>
         </w:sdtPr>
-        <w:sdtEndPr/>
         <w:sdtContent>
           <w:r>
             <w:t xml:space="preserve"> </w:t>
@@ -2468,7 +3821,6 @@
           <w15:appearance w15:val="hidden"/>
           <w:text/>
         </w:sdtPr>
-        <w:sdtEndPr/>
         <w:sdtContent>
           <w:r>
             <w:t xml:space="preserve"> </w:t>
@@ -2501,9 +3853,15 @@
     <w:p>
       <w:pPr>
         <w:pStyle w:val="Comment-Grader"/>
+        <w:rPr>
+          <w:lang w:val="es-ES"/>
+        </w:rPr>
       </w:pPr>
       <w:sdt>
         <w:sdtPr>
+          <w:rPr>
+            <w:lang w:val="es-ES"/>
+          </w:rPr>
           <w:tag w:val="Verdict"/>
           <w:id w:val="1177995666"/>
           <w:placeholder>
@@ -2511,22 +3869,154 @@
           </w:placeholder>
           <w:text/>
         </w:sdtPr>
-        <w:sdtEndPr/>
         <w:sdtContent>
           <w:r>
+            <w:rPr>
+              <w:lang w:val="es-ES"/>
+            </w:rPr>
             <w:t xml:space="preserve">  </w:t>
           </w:r>
           <w:r>
+            <w:rPr>
+              <w:lang w:val="es-ES"/>
+            </w:rPr>
             <w:t>X</w:t>
           </w:r>
           <w:r>
-            <w:t xml:space="preserve">  </w:t>
+            <w:rPr>
+              <w:lang w:val="es-ES"/>
+            </w:rPr>
+            <w:t xml:space="preserve"> </w:t>
           </w:r>
         </w:sdtContent>
       </w:sdt>
       <w:permEnd w:id="966666940"/>
       <w:r>
+        <w:rPr>
+          <w:lang w:val="es-ES"/>
+        </w:rPr>
         <w:t xml:space="preserve">  </w:t>
+      </w:r>
+      <w:r>
+        <w:rPr>
+          <w:lang w:val="es-ES"/>
+        </w:rPr>
+        <w:t>El informe concluye lo si</w:t>
+      </w:r>
+      <w:r>
+        <w:rPr>
+          <w:lang w:val="es-ES"/>
+        </w:rPr>
+        <w:t>guiente:</w:t>
+      </w:r>
+    </w:p>
+    <w:p>
+      <w:pPr>
+        <w:pStyle w:val="Comment-Grader"/>
+        <w:rPr>
+          <w:lang w:val="es-ES"/>
+        </w:rPr>
+      </w:pPr>
+      <w:r>
+        <w:rPr>
+          <w:noProof/>
+          <w:lang w:val="es-ES"/>
+        </w:rPr>
+        <w:drawing>
+          <wp:inline distT="0" distB="0" distL="0" distR="0" wp14:anchorId="76B281DE" wp14:editId="7F07A215">
+            <wp:extent cx="5731510" cy="3820795"/>
+            <wp:effectExtent l="0" t="0" r="2540" b="8255"/>
+            <wp:docPr id="1704966005" name="Picture 1" descr="A screenshot of a computer&#10;&#10;AI-generated content may be incorrect."/>
+            <wp:cNvGraphicFramePr>
+              <a:graphicFrameLocks xmlns:a="http://schemas.openxmlformats.org/drawingml/2006/main" noChangeAspect="1"/>
+            </wp:cNvGraphicFramePr>
+            <a:graphic xmlns:a="http://schemas.openxmlformats.org/drawingml/2006/main">
+              <a:graphicData uri="http://schemas.openxmlformats.org/drawingml/2006/picture">
+                <pic:pic xmlns:pic="http://schemas.openxmlformats.org/drawingml/2006/picture">
+                  <pic:nvPicPr>
+                    <pic:cNvPr id="1704966005" name="Picture 1" descr="A screenshot of a computer&#10;&#10;AI-generated content may be incorrect."/>
+                    <pic:cNvPicPr/>
+                  </pic:nvPicPr>
+                  <pic:blipFill>
+                    <a:blip r:embed="rId16"/>
+                    <a:stretch>
+                      <a:fillRect/>
+                    </a:stretch>
+                  </pic:blipFill>
+                  <pic:spPr>
+                    <a:xfrm>
+                      <a:off x="0" y="0"/>
+                      <a:ext cx="5731510" cy="3820795"/>
+                    </a:xfrm>
+                    <a:prstGeom prst="rect">
+                      <a:avLst/>
+                    </a:prstGeom>
+                  </pic:spPr>
+                </pic:pic>
+              </a:graphicData>
+            </a:graphic>
+          </wp:inline>
+        </w:drawing>
+      </w:r>
+    </w:p>
+    <w:p>
+      <w:pPr>
+        <w:pStyle w:val="Comment-Grader"/>
+        <w:jc w:val="left"/>
+        <w:rPr>
+          <w:lang w:val="es-ES"/>
+        </w:rPr>
+      </w:pPr>
+      <w:r>
+        <w:rPr>
+          <w:lang w:val="es-ES"/>
+        </w:rPr>
+        <w:lastRenderedPageBreak/>
+        <w:t>Sse entiende que “P” hace referencia al p-value obtenido por el test, pero dicho p-value no es 0.9802, por lo que la conclusión es incorrecta.</w:t>
+      </w:r>
+      <w:r>
+        <w:rPr>
+          <w:lang w:val="es-ES"/>
+        </w:rPr>
+        <w:br/>
+      </w:r>
+      <w:r>
+        <w:rPr>
+          <w:lang w:val="es-ES"/>
+        </w:rPr>
+        <w:br/>
+        <w:t>Corrección realizada:</w:t>
+      </w:r>
+      <w:r>
+        <w:rPr>
+          <w:lang w:val="es-ES"/>
+        </w:rPr>
+        <w:br/>
+        <w:t xml:space="preserve">- Se han vuelto a grabar los tests correspondientes a las features requeridas. Como bien se menciona en el documento de Testing Report, </w:t>
+      </w:r>
+      <w:r>
+        <w:rPr>
+          <w:lang w:val="es-ES"/>
+        </w:rPr>
+        <w:t>se ha obtenido un problema con el framework a la hora de ejecutar el tester#replayer y no se ve reflejado correctamente el coverage.</w:t>
+      </w:r>
+      <w:r>
+        <w:rPr>
+          <w:lang w:val="es-ES"/>
+        </w:rPr>
+        <w:t xml:space="preserve"> En un primer momento se pensó que era problema del test creado, pero al repetirlo en varias ocasiones e importar de nuevo el </w:t>
+      </w:r>
+      <w:r>
+        <w:rPr>
+          <w:lang w:val="es-ES"/>
+        </w:rPr>
+        <w:t>Acme-Framework, se ha declinado la opción de que fuera problema del test y, en efecto, problema del framework. Aun así, se ha obtenido bastante porcentaje de cobertura en los tests, asegurando que si se ejecutan individualmente, se obtiene al menos un 97% en ambas features</w:t>
+      </w:r>
+      <w:r>
+        <w:rPr>
+          <w:lang w:val="es-ES"/>
+        </w:rPr>
+        <w:t>.</w:t>
       </w:r>
     </w:p>
     <w:p>
@@ -2889,7 +4379,6 @@
           <w15:appearance w15:val="hidden"/>
           <w:text/>
         </w:sdtPr>
-        <w:sdtEndPr/>
         <w:sdtContent>
           <w:r>
             <w:rPr>
@@ -2989,7 +4478,6 @@
           <w15:appearance w15:val="hidden"/>
           <w:text/>
         </w:sdtPr>
-        <w:sdtEndPr/>
         <w:sdtContent>
           <w:r>
             <w:t xml:space="preserve">    </w:t>
@@ -3100,7 +4588,6 @@
           <w15:appearance w15:val="hidden"/>
           <w:text/>
         </w:sdtPr>
-        <w:sdtEndPr/>
         <w:sdtContent>
           <w:r>
             <w:t xml:space="preserve">    </w:t>
@@ -3166,7 +4653,6 @@
           <w15:appearance w15:val="hidden"/>
           <w:text/>
         </w:sdtPr>
-        <w:sdtEndPr/>
         <w:sdtContent>
           <w:r>
             <w:t xml:space="preserve">    </w:t>
@@ -3249,7 +4735,6 @@
           <w15:appearance w15:val="hidden"/>
           <w:text/>
         </w:sdtPr>
-        <w:sdtEndPr/>
         <w:sdtContent>
           <w:r>
             <w:t xml:space="preserve">    </w:t>
@@ -3318,7 +4803,6 @@
           <w15:appearance w15:val="hidden"/>
           <w:text/>
         </w:sdtPr>
-        <w:sdtEndPr/>
         <w:sdtContent>
           <w:r>
             <w:t xml:space="preserve">    </w:t>
@@ -3402,7 +4886,6 @@
           </w:placeholder>
           <w:text/>
         </w:sdtPr>
-        <w:sdtEndPr/>
         <w:sdtContent>
           <w:r>
             <w:t xml:space="preserve">    </w:t>
@@ -3520,7 +5003,6 @@
           <w15:appearance w15:val="hidden"/>
           <w:text/>
         </w:sdtPr>
-        <w:sdtEndPr/>
         <w:sdtContent>
           <w:r>
             <w:t xml:space="preserve">    </w:t>
@@ -3566,7 +5048,6 @@
           <w15:appearance w15:val="hidden"/>
           <w:text/>
         </w:sdtPr>
-        <w:sdtEndPr/>
         <w:sdtContent>
           <w:r>
             <w:t xml:space="preserve">    </w:t>
@@ -3707,7 +5188,6 @@
           <w15:appearance w15:val="hidden"/>
           <w:text/>
         </w:sdtPr>
-        <w:sdtEndPr/>
         <w:sdtContent>
           <w:r>
             <w:t xml:space="preserve">  </w:t>
@@ -3748,7 +5228,6 @@
           <w15:appearance w15:val="hidden"/>
           <w:text/>
         </w:sdtPr>
-        <w:sdtEndPr/>
         <w:sdtContent>
           <w:r>
             <w:t xml:space="preserve"> </w:t>
@@ -3888,7 +5367,6 @@
           <w15:appearance w15:val="hidden"/>
           <w:text/>
         </w:sdtPr>
-        <w:sdtEndPr/>
         <w:sdtContent>
           <w:r>
             <w:rPr>
@@ -3988,7 +5466,6 @@
           <w15:appearance w15:val="hidden"/>
           <w:text/>
         </w:sdtPr>
-        <w:sdtEndPr/>
         <w:sdtContent>
           <w:r>
             <w:t xml:space="preserve">    </w:t>
@@ -4029,7 +5506,6 @@
           <w15:appearance w15:val="hidden"/>
           <w:text/>
         </w:sdtPr>
-        <w:sdtEndPr/>
         <w:sdtContent>
           <w:r>
             <w:rPr>
@@ -4165,7 +5641,6 @@
           </w:placeholder>
           <w:text/>
         </w:sdtPr>
-        <w:sdtEndPr/>
         <w:sdtContent>
           <w:r>
             <w:t xml:space="preserve">    </w:t>
@@ -4239,7 +5714,6 @@
           </w:placeholder>
           <w:text/>
         </w:sdtPr>
-        <w:sdtEndPr/>
         <w:sdtContent>
           <w:r>
             <w:t xml:space="preserve">    </w:t>
@@ -4317,7 +5791,6 @@
           <w15:appearance w15:val="hidden"/>
           <w:text/>
         </w:sdtPr>
-        <w:sdtEndPr/>
         <w:sdtContent>
           <w:r>
             <w:t xml:space="preserve">    </w:t>
@@ -4360,7 +5833,6 @@
           </w:placeholder>
           <w:text/>
         </w:sdtPr>
-        <w:sdtEndPr/>
         <w:sdtContent>
           <w:r>
             <w:rPr>
@@ -4500,7 +5972,6 @@
           <w15:appearance w15:val="hidden"/>
           <w:text/>
         </w:sdtPr>
-        <w:sdtEndPr/>
         <w:sdtContent>
           <w:r>
             <w:t xml:space="preserve">    </w:t>
@@ -4545,7 +6016,6 @@
           </w:placeholder>
           <w:text/>
         </w:sdtPr>
-        <w:sdtEndPr/>
         <w:sdtContent>
           <w:r>
             <w:t xml:space="preserve">    </w:t>
@@ -4582,7 +6052,6 @@
           </w:placeholder>
           <w:text/>
         </w:sdtPr>
-        <w:sdtEndPr/>
         <w:sdtContent>
           <w:r>
             <w:t xml:space="preserve">    </w:t>
@@ -5091,7 +6560,7 @@
         <w:color w:val="auto"/>
       </w:rPr>
     </w:lvl>
-    <w:lvl w:ilvl="1" w:tplc="08090003" w:tentative="1">
+    <w:lvl w:ilvl="1" w:tplc="08090003">
       <w:start w:val="1"/>
       <w:numFmt w:val="bullet"/>
       <w:lvlText w:val="o"/>
@@ -6301,6 +7770,18 @@
       <w:shd w:val="clear" w:color="auto" w:fill="E1DFDD"/>
     </w:rPr>
   </w:style>
+  <w:style w:type="character" w:styleId="Mencinsinresolver">
+    <w:name w:val="Unresolved Mention"/>
+    <w:basedOn w:val="Fuentedeprrafopredeter"/>
+    <w:uiPriority w:val="99"/>
+    <w:semiHidden/>
+    <w:unhideWhenUsed/>
+    <w:rsid w:val="007A375B"/>
+    <w:rPr>
+      <w:color w:val="605E5C"/>
+      <w:shd w:val="clear" w:color="auto" w:fill="E1DFDD"/>
+    </w:rPr>
+  </w:style>
 </w:styles>
 </file>
 
@@ -7552,7 +9033,6 @@
     <w:sig w:usb0="E4002EFF" w:usb1="C200247B" w:usb2="00000009" w:usb3="00000000" w:csb0="000001FF" w:csb1="00000000"/>
   </w:font>
   <w:font w:name="Yu Gothic Light">
-    <w:altName w:val="游ゴシック Light"/>
     <w:panose1 w:val="020B0300000000000000"/>
     <w:charset w:val="80"/>
     <w:family w:val="swiss"/>
@@ -7616,6 +9096,7 @@
     <w:rsid w:val="0001386A"/>
     <w:rsid w:val="00061CE8"/>
     <w:rsid w:val="001221F0"/>
+    <w:rsid w:val="001862A5"/>
     <w:rsid w:val="001942D6"/>
     <w:rsid w:val="001B7228"/>
     <w:rsid w:val="002500A1"/>
@@ -7627,23 +9108,32 @@
     <w:rsid w:val="003936CA"/>
     <w:rsid w:val="0039463A"/>
     <w:rsid w:val="003B0252"/>
+    <w:rsid w:val="004A3098"/>
     <w:rsid w:val="004D7778"/>
     <w:rsid w:val="00532E78"/>
+    <w:rsid w:val="00533DAB"/>
     <w:rsid w:val="005351FA"/>
     <w:rsid w:val="005A0739"/>
     <w:rsid w:val="005F0BD3"/>
     <w:rsid w:val="00635F6F"/>
     <w:rsid w:val="00722BC0"/>
     <w:rsid w:val="007826C3"/>
+    <w:rsid w:val="00853296"/>
     <w:rsid w:val="008B1087"/>
     <w:rsid w:val="008D6165"/>
+    <w:rsid w:val="00953988"/>
     <w:rsid w:val="00953D97"/>
+    <w:rsid w:val="009A0F54"/>
     <w:rsid w:val="009D5AF9"/>
     <w:rsid w:val="00A222AC"/>
+    <w:rsid w:val="00A95FC9"/>
+    <w:rsid w:val="00B7580F"/>
+    <w:rsid w:val="00B9698B"/>
     <w:rsid w:val="00BA1063"/>
     <w:rsid w:val="00BE6430"/>
     <w:rsid w:val="00C42E76"/>
     <w:rsid w:val="00C63AB0"/>
+    <w:rsid w:val="00D301D2"/>
     <w:rsid w:val="00D4788A"/>
     <w:rsid w:val="00D55636"/>
     <w:rsid w:val="00D72CB9"/>
@@ -7653,11 +9143,13 @@
     <w:rsid w:val="00E263A3"/>
     <w:rsid w:val="00E56863"/>
     <w:rsid w:val="00E955A7"/>
+    <w:rsid w:val="00EC0356"/>
     <w:rsid w:val="00ED34A4"/>
     <w:rsid w:val="00EF08F9"/>
     <w:rsid w:val="00EF214B"/>
     <w:rsid w:val="00F57527"/>
     <w:rsid w:val="00F64E54"/>
+    <w:rsid w:val="00F951C8"/>
     <w:rsid w:val="00FA7306"/>
     <w:rsid w:val="00FC63B1"/>
     <w:rsid w:val="00FC6CD0"/>

--- a/reports/Student #3/D04/03 - Requirements - Student #3.docx
+++ b/reports/Student #3/D04/03 - Requirements - Student #3.docx
@@ -125,6 +125,7 @@
                 <w15:appearance w15:val="hidden"/>
                 <w:text/>
               </w:sdtPr>
+              <w:sdtEndPr/>
               <w:sdtContent>
                 <w:r>
                   <w:rPr>
@@ -136,7 +137,7 @@
                   <w:rPr>
                     <w:rFonts w:asciiTheme="majorHAnsi" w:hAnsiTheme="majorHAnsi" w:cstheme="majorHAnsi"/>
                   </w:rPr>
-                  <w:t>2</w:t>
+                  <w:t>1</w:t>
                 </w:r>
                 <w:r>
                   <w:rPr>
@@ -219,13 +220,14 @@
                 <w15:appearance w15:val="hidden"/>
                 <w:text/>
               </w:sdtPr>
+              <w:sdtEndPr/>
               <w:sdtContent>
                 <w:r>
                   <w:rPr>
                     <w:rFonts w:asciiTheme="majorHAnsi" w:hAnsiTheme="majorHAnsi" w:cstheme="majorHAnsi"/>
                     <w:lang w:val="pt-PT"/>
                   </w:rPr>
-                  <w:t xml:space="preserve"> https://github.com/DP2-C1-055/Acme-ANS-C2</w:t>
+                  <w:t xml:space="preserve"> https://github.com/DP2-C1-055/Acme-ANS-D01</w:t>
                 </w:r>
               </w:sdtContent>
             </w:sdt>
@@ -256,6 +258,7 @@
                 <w:rFonts w:asciiTheme="majorHAnsi" w:hAnsiTheme="majorHAnsi" w:cstheme="majorBidi"/>
                 <w:b/>
                 <w:bCs/>
+                <w:lang w:val="es-ES"/>
               </w:rPr>
             </w:pPr>
             <w:r>
@@ -276,6 +279,7 @@
             <w:r>
               <w:rPr>
                 <w:rFonts w:asciiTheme="majorHAnsi" w:hAnsiTheme="majorHAnsi" w:cstheme="majorBidi"/>
+                <w:lang w:val="es-ES"/>
               </w:rPr>
               <w:t xml:space="preserve"> </w:t>
             </w:r>
@@ -283,6 +287,7 @@
               <w:sdtPr>
                 <w:rPr>
                   <w:rFonts w:asciiTheme="majorHAnsi" w:hAnsiTheme="majorHAnsi" w:cstheme="majorBidi"/>
+                  <w:lang w:val="es-ES"/>
                 </w:rPr>
                 <w:tag w:val="ID2"/>
                 <w:id w:val="-1276937016"/>
@@ -292,16 +297,19 @@
                 <w15:appearance w15:val="hidden"/>
                 <w:text/>
               </w:sdtPr>
+              <w:sdtEndPr/>
               <w:sdtContent>
                 <w:r>
                   <w:rPr>
                     <w:rFonts w:asciiTheme="majorHAnsi" w:hAnsiTheme="majorHAnsi" w:cstheme="majorBidi"/>
+                    <w:lang w:val="es-ES"/>
                   </w:rPr>
                   <w:t>**</w:t>
                 </w:r>
                 <w:r>
                   <w:rPr>
                     <w:rFonts w:asciiTheme="majorHAnsi" w:hAnsiTheme="majorHAnsi" w:cstheme="majorBidi"/>
+                    <w:lang w:val="es-ES"/>
                   </w:rPr>
                   <w:t>*6563**</w:t>
                 </w:r>
@@ -343,6 +351,7 @@
               <w:sdtPr>
                 <w:rPr>
                   <w:rFonts w:asciiTheme="majorHAnsi" w:hAnsiTheme="majorHAnsi" w:cstheme="majorHAnsi"/>
+                  <w:lang w:val="es-ES"/>
                 </w:rPr>
                 <w:tag w:val="UVUS02"/>
                 <w:id w:val="1381354132"/>
@@ -352,22 +361,26 @@
                 <w15:appearance w15:val="hidden"/>
                 <w:text/>
               </w:sdtPr>
+              <w:sdtEndPr/>
               <w:sdtContent>
                 <w:r>
                   <w:rPr>
                     <w:rFonts w:asciiTheme="majorHAnsi" w:hAnsiTheme="majorHAnsi" w:cstheme="majorHAnsi"/>
+                    <w:lang w:val="es-ES"/>
                   </w:rPr>
                   <w:t xml:space="preserve"> </w:t>
                 </w:r>
                 <w:r>
                   <w:rPr>
                     <w:rFonts w:asciiTheme="majorHAnsi" w:hAnsiTheme="majorHAnsi" w:cstheme="majorHAnsi"/>
+                    <w:lang w:val="es-ES"/>
                   </w:rPr>
                   <w:t>alvcarber1</w:t>
                 </w:r>
                 <w:r>
                   <w:rPr>
                     <w:rFonts w:asciiTheme="majorHAnsi" w:hAnsiTheme="majorHAnsi" w:cstheme="majorHAnsi"/>
+                    <w:lang w:val="es-ES"/>
                   </w:rPr>
                   <w:t xml:space="preserve">  </w:t>
                 </w:r>
@@ -380,14 +393,12 @@
               <w:pStyle w:val="Sinespaciado"/>
               <w:rPr>
                 <w:rFonts w:asciiTheme="majorHAnsi" w:hAnsiTheme="majorHAnsi" w:cstheme="majorHAnsi"/>
-                <w:lang w:val="es-ES"/>
               </w:rPr>
             </w:pPr>
             <w:r>
               <w:rPr>
                 <w:rFonts w:asciiTheme="majorHAnsi" w:hAnsiTheme="majorHAnsi" w:cstheme="majorHAnsi"/>
                 <w:b/>
-                <w:lang w:val="es-ES"/>
               </w:rPr>
               <w:t>Name:</w:t>
             </w:r>
@@ -395,14 +406,12 @@
               <w:rPr>
                 <w:rFonts w:asciiTheme="majorHAnsi" w:hAnsiTheme="majorHAnsi" w:cstheme="majorHAnsi"/>
                 <w:b/>
-                <w:lang w:val="es-ES"/>
               </w:rPr>
               <w:tab/>
             </w:r>
             <w:r>
               <w:rPr>
                 <w:rFonts w:asciiTheme="majorHAnsi" w:hAnsiTheme="majorHAnsi" w:cstheme="majorHAnsi"/>
-                <w:lang w:val="es-ES"/>
               </w:rPr>
               <w:tab/>
             </w:r>
@@ -421,6 +430,7 @@
                 <w15:appearance w15:val="hidden"/>
                 <w:text/>
               </w:sdtPr>
+              <w:sdtEndPr/>
               <w:sdtContent>
                 <w:r>
                   <w:rPr>
@@ -466,14 +476,12 @@
               <w:pStyle w:val="Sinespaciado"/>
               <w:rPr>
                 <w:rFonts w:asciiTheme="majorHAnsi" w:hAnsiTheme="majorHAnsi" w:cstheme="majorHAnsi"/>
-                <w:lang w:val="es-ES"/>
               </w:rPr>
             </w:pPr>
             <w:r>
               <w:rPr>
                 <w:rFonts w:asciiTheme="majorHAnsi" w:hAnsiTheme="majorHAnsi" w:cstheme="majorHAnsi"/>
                 <w:b/>
-                <w:lang w:val="es-ES"/>
               </w:rPr>
               <w:t>Roles:</w:t>
             </w:r>
@@ -481,14 +489,12 @@
               <w:rPr>
                 <w:rFonts w:asciiTheme="majorHAnsi" w:hAnsiTheme="majorHAnsi" w:cstheme="majorHAnsi"/>
                 <w:b/>
-                <w:lang w:val="es-ES"/>
               </w:rPr>
               <w:tab/>
             </w:r>
             <w:r>
               <w:rPr>
                 <w:rFonts w:asciiTheme="majorHAnsi" w:hAnsiTheme="majorHAnsi" w:cstheme="majorHAnsi"/>
-                <w:lang w:val="es-ES"/>
               </w:rPr>
               <w:tab/>
             </w:r>
@@ -507,6 +513,7 @@
                 <w15:appearance w15:val="hidden"/>
                 <w:text/>
               </w:sdtPr>
+              <w:sdtEndPr/>
               <w:sdtContent>
                 <w:r>
                   <w:rPr>
@@ -600,6 +607,7 @@
                 <w15:appearance w15:val="hidden"/>
                 <w:text/>
               </w:sdtPr>
+              <w:sdtEndPr/>
               <w:sdtContent>
                 <w:r>
                   <w:rPr>
@@ -802,6 +810,7 @@
           <w15:appearance w15:val="hidden"/>
           <w:text/>
         </w:sdtPr>
+        <w:sdtEndPr/>
         <w:sdtContent>
           <w:r>
             <w:t xml:space="preserve"> </w:t>
@@ -880,15 +889,9 @@
     <w:p>
       <w:pPr>
         <w:pStyle w:val="Comment-Grader"/>
-        <w:rPr>
-          <w:lang w:val="es-ES"/>
-        </w:rPr>
       </w:pPr>
       <w:sdt>
         <w:sdtPr>
-          <w:rPr>
-            <w:lang w:val="es-ES"/>
-          </w:rPr>
           <w:tag w:val="Verdict"/>
           <w:id w:val="1759554758"/>
           <w:placeholder>
@@ -897,194 +900,50 @@
           <w15:appearance w15:val="hidden"/>
           <w:text/>
         </w:sdtPr>
+        <w:sdtEndPr/>
         <w:sdtContent>
           <w:r>
-            <w:rPr>
-              <w:lang w:val="es-ES"/>
-            </w:rPr>
             <w:t xml:space="preserve"> </w:t>
           </w:r>
           <w:r>
-            <w:rPr>
-              <w:lang w:val="es-ES"/>
-            </w:rPr>
-            <w:t>X</w:t>
-          </w:r>
-          <w:r>
-            <w:rPr>
-              <w:lang w:val="es-ES"/>
-            </w:rPr>
-            <w:t xml:space="preserve"> </w:t>
-          </w:r>
-          <w:r>
-            <w:rPr>
-              <w:lang w:val="es-ES"/>
-            </w:rPr>
+            <w:t xml:space="preserve">X </w:t>
+          </w:r>
+          <w:r>
             <w:t xml:space="preserve">  </w:t>
           </w:r>
         </w:sdtContent>
       </w:sdt>
       <w:permEnd w:id="244456920"/>
       <w:r>
-        <w:rPr>
-          <w:lang w:val="es-ES"/>
-        </w:rPr>
         <w:t xml:space="preserve">   </w:t>
       </w:r>
-      <w:r>
-        <w:rPr>
-          <w:lang w:val="es-ES"/>
-        </w:rPr>
-        <w:t xml:space="preserve">El enlace proporcionado </w:t>
-      </w:r>
-      <w:r>
-        <w:rPr>
-          <w:lang w:val="es-ES"/>
-        </w:rPr>
-        <w:t>indica que el dashboard ha sido borrado, por lo que no se puede evaluar:</w:t>
-      </w:r>
-    </w:p>
-    <w:p>
-      <w:pPr>
-        <w:pStyle w:val="Comment-Grader"/>
-        <w:rPr>
-          <w:lang w:val="es-ES"/>
-        </w:rPr>
-      </w:pPr>
-      <w:hyperlink r:id="rId5" w:history="1">
-        <w:r>
-          <w:rPr>
-            <w:rStyle w:val="Hipervnculo"/>
-            <w:lang w:val="es-ES"/>
-          </w:rPr>
-          <w:t>https://github.com/orgs/DP2-C1-055/projects/3/views/8</w:t>
-        </w:r>
-      </w:hyperlink>
-    </w:p>
-    <w:p>
-      <w:pPr>
-        <w:pStyle w:val="Comment-Grader"/>
-        <w:rPr>
-          <w:lang w:val="es-ES"/>
-        </w:rPr>
-      </w:pPr>
-      <w:r>
-        <w:rPr>
-          <w:noProof/>
-          <w:lang w:val="es-ES"/>
-        </w:rPr>
-        <w:lastRenderedPageBreak/>
-        <w:drawing>
-          <wp:inline distT="0" distB="0" distL="0" distR="0" wp14:anchorId="2B8D1E7A" wp14:editId="2C6C96E3">
-            <wp:extent cx="5731510" cy="3187065"/>
-            <wp:effectExtent l="0" t="0" r="2540" b="0"/>
-            <wp:docPr id="1508357404" name="Picture 1" descr="A screen shot of a computer&#10;&#10;AI-generated content may be incorrect."/>
-            <wp:cNvGraphicFramePr>
-              <a:graphicFrameLocks xmlns:a="http://schemas.openxmlformats.org/drawingml/2006/main" noChangeAspect="1"/>
-            </wp:cNvGraphicFramePr>
-            <a:graphic xmlns:a="http://schemas.openxmlformats.org/drawingml/2006/main">
-              <a:graphicData uri="http://schemas.openxmlformats.org/drawingml/2006/picture">
-                <pic:pic xmlns:pic="http://schemas.openxmlformats.org/drawingml/2006/picture">
-                  <pic:nvPicPr>
-                    <pic:cNvPr id="1508357404" name="Picture 1" descr="A screen shot of a computer&#10;&#10;AI-generated content may be incorrect."/>
-                    <pic:cNvPicPr/>
-                  </pic:nvPicPr>
-                  <pic:blipFill>
-                    <a:blip r:embed="rId6"/>
-                    <a:stretch>
-                      <a:fillRect/>
-                    </a:stretch>
-                  </pic:blipFill>
-                  <pic:spPr>
-                    <a:xfrm>
-                      <a:off x="0" y="0"/>
-                      <a:ext cx="5731510" cy="3187065"/>
-                    </a:xfrm>
-                    <a:prstGeom prst="rect">
-                      <a:avLst/>
-                    </a:prstGeom>
-                  </pic:spPr>
-                </pic:pic>
-              </a:graphicData>
-            </a:graphic>
-          </wp:inline>
-        </w:drawing>
-      </w:r>
-    </w:p>
-    <w:p>
-      <w:pPr>
-        <w:pStyle w:val="Comment-Grader"/>
-        <w:rPr>
-          <w:lang w:val="es-ES"/>
-        </w:rPr>
-      </w:pPr>
-      <w:r>
-        <w:rPr>
-          <w:lang w:val="es-ES"/>
-        </w:rPr>
-        <w:t xml:space="preserve">Corrección realizada: </w:t>
-      </w:r>
-    </w:p>
-    <w:p>
-      <w:pPr>
-        <w:pStyle w:val="Comment-Grader"/>
-        <w:rPr>
-          <w:lang w:val="es-ES"/>
-        </w:rPr>
-      </w:pPr>
-      <w:r>
-        <w:rPr>
-          <w:lang w:val="es-ES"/>
-        </w:rPr>
-        <w:t>Se ha procedido a actualizar el enlace correspondiente al tablero del D01.</w:t>
-      </w:r>
-    </w:p>
-    <w:p>
-      <w:pPr>
-        <w:pStyle w:val="Comment-Grader"/>
-        <w:rPr>
-          <w:lang w:val="es-ES"/>
-        </w:rPr>
-      </w:pPr>
-      <w:r>
-        <w:rPr>
-          <w:lang w:val="es-ES"/>
-        </w:rPr>
-        <w:t>https://github.com/orgs/DP2-C1-055/projects/3/views/10</w:t>
-      </w:r>
-    </w:p>
-    <w:p>
-      <w:pPr>
-        <w:rPr>
-          <w:lang w:val="es-ES"/>
-        </w:rPr>
-      </w:pPr>
-    </w:p>
-    <w:p>
-      <w:pPr>
-        <w:rPr>
-          <w:lang w:val="es-ES"/>
-        </w:rPr>
-      </w:pPr>
-    </w:p>
-    <w:p>
-      <w:pPr>
-        <w:rPr>
-          <w:lang w:val="es-ES"/>
-        </w:rPr>
-      </w:pPr>
-    </w:p>
-    <w:p>
-      <w:pPr>
-        <w:rPr>
-          <w:lang w:val="es-ES"/>
-        </w:rPr>
-      </w:pPr>
-    </w:p>
-    <w:p>
-      <w:pPr>
-        <w:rPr>
-          <w:lang w:val="es-ES"/>
+    </w:p>
+    <w:p/>
+    <w:p>
+      <w:pPr>
+        <w:rPr>
+          <w:lang w:val="en-US"/>
+        </w:rPr>
+      </w:pPr>
+    </w:p>
+    <w:p>
+      <w:pPr>
+        <w:rPr>
+          <w:lang w:val="en-US"/>
+        </w:rPr>
+      </w:pPr>
+    </w:p>
+    <w:p>
+      <w:pPr>
+        <w:rPr>
+          <w:lang w:val="en-US"/>
+        </w:rPr>
+      </w:pPr>
+    </w:p>
+    <w:p>
+      <w:pPr>
+        <w:rPr>
+          <w:lang w:val="en-US"/>
         </w:rPr>
         <w:sectPr>
           <w:pgSz w:w="11906" w:h="16838"/>
@@ -1095,7 +954,7 @@
       </w:pPr>
       <w:r>
         <w:rPr>
-          <w:lang w:val="es-ES"/>
+          <w:lang w:val="en-US"/>
         </w:rPr>
         <w:br w:type="page"/>
       </w:r>
@@ -1339,6 +1198,7 @@
           <w15:appearance w15:val="hidden"/>
           <w:text/>
         </w:sdtPr>
+        <w:sdtEndPr/>
         <w:sdtContent>
           <w:r>
             <w:t xml:space="preserve"> </w:t>
@@ -1462,6 +1322,7 @@
           <w15:appearance w15:val="hidden"/>
           <w:text/>
         </w:sdtPr>
+        <w:sdtEndPr/>
         <w:sdtContent>
           <w:r>
             <w:t xml:space="preserve"> </w:t>
@@ -1634,6 +1495,7 @@
           </w:placeholder>
           <w:text/>
         </w:sdtPr>
+        <w:sdtEndPr/>
         <w:sdtContent>
           <w:r>
             <w:t xml:space="preserve"> </w:t>
@@ -1828,15 +1690,9 @@
     <w:p>
       <w:pPr>
         <w:pStyle w:val="Comment-Grader"/>
-        <w:rPr>
-          <w:lang w:val="es-ES"/>
-        </w:rPr>
       </w:pPr>
       <w:sdt>
         <w:sdtPr>
-          <w:rPr>
-            <w:lang w:val="es-ES"/>
-          </w:rPr>
           <w:tag w:val="Verdict"/>
           <w:id w:val="430785147"/>
           <w:placeholder>
@@ -1845,163 +1701,26 @@
           <w15:appearance w15:val="hidden"/>
           <w:text/>
         </w:sdtPr>
+        <w:sdtEndPr/>
         <w:sdtContent>
           <w:r>
-            <w:rPr>
-              <w:lang w:val="es-ES"/>
-            </w:rPr>
-            <w:t xml:space="preserve"> </w:t>
-          </w:r>
-          <w:r>
-            <w:rPr>
-              <w:lang w:val="es-ES"/>
-            </w:rPr>
+            <w:t xml:space="preserve">  </w:t>
+          </w:r>
+          <w:r>
             <w:t>X</w:t>
           </w:r>
           <w:r>
-            <w:rPr>
-              <w:lang w:val="es-ES"/>
-            </w:rPr>
-            <w:t xml:space="preserve">   </w:t>
+            <w:t xml:space="preserve">  </w:t>
           </w:r>
         </w:sdtContent>
       </w:sdt>
       <w:permEnd w:id="891315281"/>
-      <w:r>
-        <w:rPr>
-          <w:lang w:val="es-ES"/>
-        </w:rPr>
-        <w:t xml:space="preserve">   </w:t>
-      </w:r>
-      <w:r>
-        <w:rPr>
-          <w:lang w:val="es-ES"/>
-        </w:rPr>
-        <w:t>No se proporcionan las c</w:t>
-      </w:r>
-      <w:r>
-        <w:rPr>
-          <w:lang w:val="es-ES"/>
-        </w:rPr>
-        <w:t>uentas solicitadas:</w:t>
-      </w:r>
-    </w:p>
-    <w:p>
-      <w:pPr>
-        <w:pStyle w:val="Comment-Grader"/>
-        <w:rPr>
-          <w:lang w:val="es-ES"/>
-        </w:rPr>
-      </w:pPr>
-      <w:r>
-        <w:rPr>
-          <w:noProof/>
-          <w:lang w:val="es-ES"/>
-        </w:rPr>
-        <w:drawing>
-          <wp:inline distT="0" distB="0" distL="0" distR="0" wp14:anchorId="7DCB8D63" wp14:editId="22AAB6A3">
-            <wp:extent cx="5731510" cy="1557655"/>
-            <wp:effectExtent l="0" t="0" r="2540" b="4445"/>
-            <wp:docPr id="1122311800" name="Picture 1" descr="A close up of a text&#10;&#10;AI-generated content may be incorrect."/>
-            <wp:cNvGraphicFramePr>
-              <a:graphicFrameLocks xmlns:a="http://schemas.openxmlformats.org/drawingml/2006/main" noChangeAspect="1"/>
-            </wp:cNvGraphicFramePr>
-            <a:graphic xmlns:a="http://schemas.openxmlformats.org/drawingml/2006/main">
-              <a:graphicData uri="http://schemas.openxmlformats.org/drawingml/2006/picture">
-                <pic:pic xmlns:pic="http://schemas.openxmlformats.org/drawingml/2006/picture">
-                  <pic:nvPicPr>
-                    <pic:cNvPr id="1122311800" name="Picture 1" descr="A close up of a text&#10;&#10;AI-generated content may be incorrect."/>
-                    <pic:cNvPicPr/>
-                  </pic:nvPicPr>
-                  <pic:blipFill>
-                    <a:blip r:embed="rId7"/>
-                    <a:stretch>
-                      <a:fillRect/>
-                    </a:stretch>
-                  </pic:blipFill>
-                  <pic:spPr>
-                    <a:xfrm>
-                      <a:off x="0" y="0"/>
-                      <a:ext cx="5731510" cy="1557655"/>
-                    </a:xfrm>
-                    <a:prstGeom prst="rect">
-                      <a:avLst/>
-                    </a:prstGeom>
-                  </pic:spPr>
-                </pic:pic>
-              </a:graphicData>
-            </a:graphic>
-          </wp:inline>
-        </w:drawing>
-      </w:r>
-    </w:p>
-    <w:p>
-      <w:pPr>
-        <w:pStyle w:val="Comment-Grader"/>
-        <w:rPr>
-          <w:lang w:val="es-ES"/>
-        </w:rPr>
-      </w:pPr>
-      <w:r>
-        <w:rPr>
-          <w:lang w:val="es-ES"/>
-        </w:rPr>
-        <w:t xml:space="preserve">En concreto no hay cuenta “member/member” para poder realizar las pruebas funcionales. </w:t>
-      </w:r>
-    </w:p>
-    <w:p>
-      <w:pPr>
-        <w:pStyle w:val="Comment-Grader"/>
-        <w:rPr>
-          <w:lang w:val="es-ES"/>
-        </w:rPr>
-      </w:pPr>
-      <w:r>
-        <w:rPr>
-          <w:lang w:val="es-ES"/>
-        </w:rPr>
-        <w:t>Corrección realizada:</w:t>
-      </w:r>
-    </w:p>
-    <w:p>
-      <w:pPr>
-        <w:pStyle w:val="Comment-Grader"/>
-        <w:rPr>
-          <w:lang w:val="es-ES"/>
-        </w:rPr>
-      </w:pPr>
-      <w:r>
-        <w:rPr>
-          <w:lang w:val="es-ES"/>
-        </w:rPr>
-        <w:t xml:space="preserve">- </w:t>
-      </w:r>
-      <w:r>
-        <w:rPr>
-          <w:lang w:val="es-ES"/>
-        </w:rPr>
-        <w:t>Se añadieron dos nuevos registros en el archivo de tripulación: crew-04 (asociado a user-account-crew-04 con member4) y crew-05 (asociado a user-account-crew-05 con member/member).</w:t>
-      </w:r>
-    </w:p>
-    <w:p>
-      <w:pPr>
-        <w:pStyle w:val="Comment-Grader"/>
-        <w:rPr>
-          <w:lang w:val="es-ES"/>
-        </w:rPr>
-      </w:pPr>
     </w:p>
     <w:p>
       <w:pPr>
         <w:pStyle w:val="Ttulo2"/>
-        <w:rPr>
-          <w:lang w:val="es-ES"/>
-        </w:rPr>
-      </w:pPr>
-      <w:r>
-        <w:rPr>
-          <w:lang w:val="es-ES"/>
-        </w:rPr>
+      </w:pPr>
+      <w:r>
         <w:t>Managerial requirements</w:t>
       </w:r>
     </w:p>
@@ -2034,6 +1753,7 @@
           <w15:appearance w15:val="hidden"/>
           <w:text/>
         </w:sdtPr>
+        <w:sdtEndPr/>
         <w:sdtContent>
           <w:r>
             <w:t>X</w:t>
@@ -2173,113 +1893,107 @@
         <w:t xml:space="preserve"> and the associated </w:t>
       </w:r>
       <w:r>
-        <w:t xml:space="preserve">legs and flight crew </w:t>
+        <w:t>legs and flight crew members</w:t>
+      </w:r>
+      <w:r>
+        <w:t xml:space="preserve">. </w:t>
+      </w:r>
+    </w:p>
+    <w:p>
+      <w:pPr>
+        <w:pStyle w:val="Requirement-Body"/>
+      </w:pPr>
+      <w:r>
+        <w:t>Create</w:t>
+      </w:r>
+      <w:r>
+        <w:t xml:space="preserve">, </w:t>
+      </w:r>
+      <w:r>
+        <w:t>update</w:t>
+      </w:r>
+      <w:r>
+        <w:t>, and publish</w:t>
+      </w:r>
+      <w:r>
+        <w:t xml:space="preserve"> their </w:t>
+      </w:r>
+      <w:r>
+        <w:t>flight assignments</w:t>
+      </w:r>
+      <w:r>
+        <w:t xml:space="preserve">. </w:t>
+      </w:r>
+      <w:r>
+        <w:t>Only</w:t>
+      </w:r>
+      <w:r>
+        <w:t xml:space="preserve"> crew members with </w:t>
+      </w:r>
+      <w:r>
+        <w:t>duty “</w:t>
+      </w:r>
+      <w:r>
+        <w:t>LEAD ATTENDANT</w:t>
+      </w:r>
+      <w:r>
+        <w:t>”</w:t>
       </w:r>
       <w:r>
         <w:t xml:space="preserve"> </w:t>
       </w:r>
       <w:r>
-        <w:t>members</w:t>
+        <w:t xml:space="preserve">can perform these operations. </w:t>
+      </w:r>
+      <w:r>
+        <w:t xml:space="preserve">Please, note that </w:t>
+      </w:r>
+      <w:r>
+        <w:t xml:space="preserve">to publish a flight assignment </w:t>
+      </w:r>
+      <w:r>
+        <w:t>these cannot be linked to legs that have already occurred</w:t>
       </w:r>
       <w:r>
         <w:t xml:space="preserve">. </w:t>
       </w:r>
-    </w:p>
-    <w:p>
-      <w:pPr>
-        <w:pStyle w:val="Requirement-Body"/>
-      </w:pPr>
-      <w:r>
-        <w:t>Create</w:t>
-      </w:r>
-      <w:r>
-        <w:t xml:space="preserve">, </w:t>
-      </w:r>
-      <w:r>
-        <w:t>update</w:t>
-      </w:r>
-      <w:r>
-        <w:t>, and publish</w:t>
-      </w:r>
-      <w:r>
-        <w:t xml:space="preserve"> their </w:t>
-      </w:r>
-      <w:r>
-        <w:t>flight assignments</w:t>
+      <w:r>
+        <w:t xml:space="preserve"> </w:t>
+      </w:r>
+      <w:r>
+        <w:t xml:space="preserve">Additionally, </w:t>
+      </w:r>
+      <w:r>
+        <w:t>only flight crew members with an "AVAILABLE" status can be assigned to a leg, and they cannot be assigned to multiple legs simultaneously</w:t>
       </w:r>
       <w:r>
         <w:t xml:space="preserve">. </w:t>
       </w:r>
       <w:r>
-        <w:t>Only</w:t>
-      </w:r>
-      <w:r>
-        <w:t xml:space="preserve"> crew members with </w:t>
-      </w:r>
-      <w:r>
-        <w:t>duty “</w:t>
-      </w:r>
-      <w:r>
-        <w:t>LEAD ATTENDANT</w:t>
+        <w:t xml:space="preserve"> Lastly, each leg can only have one pilot and one co-pilot</w:t>
+      </w:r>
+      <w:r>
+        <w:t xml:space="preserve">. </w:t>
+      </w:r>
+      <w:r>
+        <w:t xml:space="preserve"> The allocation of remaining roles for other flight crew members is at the discretion of the </w:t>
+      </w:r>
+      <w:r>
+        <w:t>“</w:t>
+      </w:r>
+      <w:r>
+        <w:t>LEAD</w:t>
+      </w:r>
+      <w:r>
+        <w:t xml:space="preserve"> ATTENDANT</w:t>
       </w:r>
       <w:r>
         <w:t>”</w:t>
       </w:r>
       <w:r>
-        <w:t xml:space="preserve"> </w:t>
-      </w:r>
-      <w:r>
-        <w:t xml:space="preserve">can perform these operations. </w:t>
-      </w:r>
-      <w:r>
-        <w:t xml:space="preserve">Please, note that </w:t>
-      </w:r>
-      <w:r>
-        <w:t xml:space="preserve">to publish a flight assignment </w:t>
-      </w:r>
-      <w:r>
-        <w:t>these cannot be linked to legs that have already occurred</w:t>
-      </w:r>
-      <w:r>
         <w:t xml:space="preserve">. </w:t>
       </w:r>
       <w:r>
-        <w:t xml:space="preserve"> </w:t>
-      </w:r>
-      <w:r>
-        <w:t xml:space="preserve">Additionally, </w:t>
-      </w:r>
-      <w:r>
-        <w:t>only flight crew members with an "AVAILABLE" status can be assigned to a leg, and they cannot be assigned to multiple legs simultaneously</w:t>
-      </w:r>
-      <w:r>
-        <w:t xml:space="preserve">. </w:t>
-      </w:r>
-      <w:r>
-        <w:t xml:space="preserve"> Lastly, each leg can only have one pilot and one co-pilot</w:t>
-      </w:r>
-      <w:r>
-        <w:t xml:space="preserve">. </w:t>
-      </w:r>
-      <w:r>
-        <w:t xml:space="preserve"> The allocation of remaining roles for other flight crew members is at the discretion of the </w:t>
-      </w:r>
-      <w:r>
-        <w:t>“</w:t>
-      </w:r>
-      <w:r>
-        <w:t>LEAD</w:t>
-      </w:r>
-      <w:r>
-        <w:t xml:space="preserve"> ATTENDANT</w:t>
-      </w:r>
-      <w:r>
-        <w:t>”</w:t>
-      </w:r>
-      <w:r>
-        <w:t xml:space="preserve">. </w:t>
-      </w:r>
-      <w:r>
         <w:t xml:space="preserve"> Flight assignments can be updated or deleted as long as they have not been published</w:t>
       </w:r>
       <w:r>
@@ -2290,15 +2004,9 @@
     <w:p>
       <w:pPr>
         <w:pStyle w:val="Comment-Grader"/>
-        <w:rPr>
-          <w:lang w:val="es-ES"/>
-        </w:rPr>
       </w:pPr>
       <w:sdt>
         <w:sdtPr>
-          <w:rPr>
-            <w:lang w:val="es-ES"/>
-          </w:rPr>
           <w:tag w:val="Verdict"/>
           <w:id w:val="684942382"/>
           <w:placeholder>
@@ -2307,541 +2015,22 @@
           <w15:appearance w15:val="hidden"/>
           <w:text/>
         </w:sdtPr>
+        <w:sdtEndPr/>
         <w:sdtContent>
           <w:r>
-            <w:rPr>
-              <w:lang w:val="es-ES"/>
-            </w:rPr>
-            <w:t xml:space="preserve">  </w:t>
-          </w:r>
-          <w:r>
-            <w:rPr>
-              <w:lang w:val="es-ES"/>
-            </w:rPr>
+            <w:t xml:space="preserve"> </w:t>
+          </w:r>
+          <w:r>
             <w:t>X</w:t>
           </w:r>
           <w:r>
-            <w:rPr>
-              <w:lang w:val="es-ES"/>
-            </w:rPr>
-            <w:t xml:space="preserve">  </w:t>
+            <w:t xml:space="preserve">   </w:t>
           </w:r>
         </w:sdtContent>
       </w:sdt>
       <w:permEnd w:id="8470091"/>
       <w:r>
-        <w:rPr>
-          <w:lang w:val="es-ES"/>
-        </w:rPr>
         <w:t xml:space="preserve">    </w:t>
-      </w:r>
-      <w:r>
-        <w:rPr>
-          <w:lang w:val="es-ES"/>
-        </w:rPr>
-        <w:t>No es posible u</w:t>
-      </w:r>
-      <w:r>
-        <w:rPr>
-          <w:lang w:val="es-ES"/>
-        </w:rPr>
-        <w:t>sar el usuario “member/member” para realizar las pruebas.</w:t>
-      </w:r>
-    </w:p>
-    <w:p>
-      <w:pPr>
-        <w:pStyle w:val="Comment-Grader"/>
-        <w:rPr>
-          <w:lang w:val="es-ES"/>
-        </w:rPr>
-      </w:pPr>
-      <w:r>
-        <w:rPr>
-          <w:lang w:val="es-ES"/>
-        </w:rPr>
-        <w:t>Es necesario crear una nueva cuenta para repopular y poder probar este requisito. Se recuerda al estudiante que las normas de evaluación indican que se para en el primer requisito no satisfecho.  Por lo que no correspondería evaluar este requisito.</w:t>
-      </w:r>
-    </w:p>
-    <w:p>
-      <w:pPr>
-        <w:pStyle w:val="Comment-Grader"/>
-        <w:rPr>
-          <w:lang w:val="es-ES"/>
-        </w:rPr>
-      </w:pPr>
-      <w:r>
-        <w:rPr>
-          <w:lang w:val="es-ES"/>
-        </w:rPr>
-        <w:t>Busco en la BD un leg que esté en modo borrador:</w:t>
-      </w:r>
-    </w:p>
-    <w:p>
-      <w:pPr>
-        <w:pStyle w:val="Comment-Grader"/>
-        <w:rPr>
-          <w:lang w:val="es-ES"/>
-        </w:rPr>
-      </w:pPr>
-      <w:r>
-        <w:rPr>
-          <w:noProof/>
-          <w:lang w:val="es-ES"/>
-        </w:rPr>
-        <w:drawing>
-          <wp:inline distT="0" distB="0" distL="0" distR="0" wp14:anchorId="7BFBED5B" wp14:editId="59AA8F64">
-            <wp:extent cx="5731510" cy="337185"/>
-            <wp:effectExtent l="0" t="0" r="2540" b="5715"/>
-            <wp:docPr id="448712356" name="Picture 1"/>
-            <wp:cNvGraphicFramePr>
-              <a:graphicFrameLocks xmlns:a="http://schemas.openxmlformats.org/drawingml/2006/main" noChangeAspect="1"/>
-            </wp:cNvGraphicFramePr>
-            <a:graphic xmlns:a="http://schemas.openxmlformats.org/drawingml/2006/main">
-              <a:graphicData uri="http://schemas.openxmlformats.org/drawingml/2006/picture">
-                <pic:pic xmlns:pic="http://schemas.openxmlformats.org/drawingml/2006/picture">
-                  <pic:nvPicPr>
-                    <pic:cNvPr id="448712356" name=""/>
-                    <pic:cNvPicPr/>
-                  </pic:nvPicPr>
-                  <pic:blipFill>
-                    <a:blip r:embed="rId8"/>
-                    <a:stretch>
-                      <a:fillRect/>
-                    </a:stretch>
-                  </pic:blipFill>
-                  <pic:spPr>
-                    <a:xfrm>
-                      <a:off x="0" y="0"/>
-                      <a:ext cx="5731510" cy="337185"/>
-                    </a:xfrm>
-                    <a:prstGeom prst="rect">
-                      <a:avLst/>
-                    </a:prstGeom>
-                  </pic:spPr>
-                </pic:pic>
-              </a:graphicData>
-            </a:graphic>
-          </wp:inline>
-        </w:drawing>
-      </w:r>
-    </w:p>
-    <w:p>
-      <w:pPr>
-        <w:pStyle w:val="Comment-Grader"/>
-        <w:rPr>
-          <w:lang w:val="es-ES"/>
-        </w:rPr>
-      </w:pPr>
-      <w:r>
-        <w:rPr>
-          <w:lang w:val="es-ES"/>
-        </w:rPr>
-        <w:t>Tomo el 205.  Ahora hackeo el formulario para crear un assignment indicando este leg que no está aún publicado y el resultado es el siguiente:</w:t>
-      </w:r>
-    </w:p>
-    <w:p>
-      <w:pPr>
-        <w:pStyle w:val="Comment-Grader"/>
-        <w:rPr>
-          <w:lang w:val="es-ES"/>
-        </w:rPr>
-      </w:pPr>
-      <w:r>
-        <w:rPr>
-          <w:noProof/>
-          <w:lang w:val="es-ES"/>
-        </w:rPr>
-        <w:lastRenderedPageBreak/>
-        <w:drawing>
-          <wp:inline distT="0" distB="0" distL="0" distR="0" wp14:anchorId="7A87D467" wp14:editId="7BD1B321">
-            <wp:extent cx="5731510" cy="2235835"/>
-            <wp:effectExtent l="0" t="0" r="2540" b="0"/>
-            <wp:docPr id="1310860805" name="Picture 1" descr="A screenshot of a computer&#10;&#10;AI-generated content may be incorrect."/>
-            <wp:cNvGraphicFramePr>
-              <a:graphicFrameLocks xmlns:a="http://schemas.openxmlformats.org/drawingml/2006/main" noChangeAspect="1"/>
-            </wp:cNvGraphicFramePr>
-            <a:graphic xmlns:a="http://schemas.openxmlformats.org/drawingml/2006/main">
-              <a:graphicData uri="http://schemas.openxmlformats.org/drawingml/2006/picture">
-                <pic:pic xmlns:pic="http://schemas.openxmlformats.org/drawingml/2006/picture">
-                  <pic:nvPicPr>
-                    <pic:cNvPr id="1310860805" name="Picture 1" descr="A screenshot of a computer&#10;&#10;AI-generated content may be incorrect."/>
-                    <pic:cNvPicPr/>
-                  </pic:nvPicPr>
-                  <pic:blipFill>
-                    <a:blip r:embed="rId9"/>
-                    <a:stretch>
-                      <a:fillRect/>
-                    </a:stretch>
-                  </pic:blipFill>
-                  <pic:spPr>
-                    <a:xfrm>
-                      <a:off x="0" y="0"/>
-                      <a:ext cx="5731510" cy="2235835"/>
-                    </a:xfrm>
-                    <a:prstGeom prst="rect">
-                      <a:avLst/>
-                    </a:prstGeom>
-                  </pic:spPr>
-                </pic:pic>
-              </a:graphicData>
-            </a:graphic>
-          </wp:inline>
-        </w:drawing>
-      </w:r>
-    </w:p>
-    <w:p>
-      <w:pPr>
-        <w:pStyle w:val="Comment-Grader"/>
-        <w:tabs>
-          <w:tab w:val="left" w:pos="5835"/>
-        </w:tabs>
-        <w:rPr>
-          <w:lang w:val="es-ES"/>
-        </w:rPr>
-      </w:pPr>
-      <w:r>
-        <w:rPr>
-          <w:lang w:val="es-ES"/>
-        </w:rPr>
-        <w:t xml:space="preserve">Observese que no se ha </w:t>
-      </w:r>
-      <w:r>
-        <w:rPr>
-          <w:lang w:val="es-ES"/>
-        </w:rPr>
-        <w:t>desautorizado el intento de hackeo.</w:t>
-      </w:r>
-      <w:r>
-        <w:rPr>
-          <w:lang w:val="es-ES"/>
-        </w:rPr>
-        <w:tab/>
-      </w:r>
-    </w:p>
-    <w:p>
-      <w:pPr>
-        <w:pStyle w:val="Comment-Grader"/>
-        <w:tabs>
-          <w:tab w:val="left" w:pos="5835"/>
-        </w:tabs>
-        <w:jc w:val="left"/>
-        <w:rPr>
-          <w:lang w:val="es-ES"/>
-        </w:rPr>
-      </w:pPr>
-      <w:r>
-        <w:rPr>
-          <w:lang w:val="es-ES"/>
-        </w:rPr>
-        <w:t>Corrección realizada:</w:t>
-      </w:r>
-      <w:r>
-        <w:rPr>
-          <w:lang w:val="es-ES"/>
-        </w:rPr>
-        <w:br/>
-      </w:r>
-      <w:r>
-        <w:rPr>
-          <w:lang w:val="es-ES"/>
-        </w:rPr>
-        <w:t>Se corrigió el servicio de creación de asignaciones para asegurar que:</w:t>
-      </w:r>
-    </w:p>
-    <w:p>
-      <w:pPr>
-        <w:pStyle w:val="Comment-Grader"/>
-        <w:tabs>
-          <w:tab w:val="left" w:pos="5835"/>
-        </w:tabs>
-        <w:jc w:val="left"/>
-        <w:rPr>
-          <w:lang w:val="es-ES"/>
-        </w:rPr>
-      </w:pPr>
-      <w:r>
-        <w:rPr>
-          <w:lang w:val="es-ES"/>
-        </w:rPr>
-        <w:t xml:space="preserve">- </w:t>
-      </w:r>
-      <w:r>
-        <w:rPr>
-          <w:lang w:val="es-ES"/>
-        </w:rPr>
-        <w:t>No se puedan crear asignaciones vinculadas a legs que ya estén publicados o que hayan ocurrido, evitando así posibles manipulaciones indebidas.</w:t>
-      </w:r>
-    </w:p>
-    <w:p>
-      <w:pPr>
-        <w:pStyle w:val="Comment-Grader"/>
-        <w:tabs>
-          <w:tab w:val="left" w:pos="5835"/>
-        </w:tabs>
-        <w:jc w:val="left"/>
-        <w:rPr>
-          <w:lang w:val="es-ES"/>
-        </w:rPr>
-      </w:pPr>
-      <w:r>
-        <w:rPr>
-          <w:lang w:val="es-ES"/>
-        </w:rPr>
-        <w:t xml:space="preserve">- </w:t>
-      </w:r>
-      <w:r>
-        <w:rPr>
-          <w:lang w:val="es-ES"/>
-        </w:rPr>
-        <w:t>Se valide que un miembro de tripulación no tenga asignaciones que se solapen en tiempo, garantizando que no esté asignado a múltiples legs simultáneamente.</w:t>
-      </w:r>
-    </w:p>
-    <w:p>
-      <w:pPr>
-        <w:pStyle w:val="Comment-Grader"/>
-        <w:tabs>
-          <w:tab w:val="left" w:pos="5835"/>
-        </w:tabs>
-        <w:jc w:val="left"/>
-        <w:rPr>
-          <w:lang w:val="es-ES"/>
-        </w:rPr>
-      </w:pPr>
-      <w:r>
-        <w:rPr>
-          <w:lang w:val="es-ES"/>
-        </w:rPr>
-        <w:t xml:space="preserve">- </w:t>
-      </w:r>
-      <w:r>
-        <w:rPr>
-          <w:lang w:val="es-ES"/>
-        </w:rPr>
-        <w:t>No se dupliquen roles de piloto o copiloto en un mismo leg, respetando las reglas de asignación de roles.</w:t>
-      </w:r>
-    </w:p>
-    <w:p>
-      <w:pPr>
-        <w:pStyle w:val="Comment-Grader"/>
-        <w:tabs>
-          <w:tab w:val="left" w:pos="5835"/>
-        </w:tabs>
-        <w:jc w:val="left"/>
-      </w:pPr>
-      <w:r>
-        <w:t xml:space="preserve">- </w:t>
-      </w:r>
-      <w:r>
-        <w:t>Se fortaleció la lógica de autorización y validación para impedir operaciones no autorizadas o inconsistentes</w:t>
-      </w:r>
-      <w:r>
-        <w:t>.</w:t>
-      </w:r>
-    </w:p>
-    <w:p>
-      <w:pPr>
-        <w:pStyle w:val="Comment-Grader"/>
-        <w:tabs>
-          <w:tab w:val="left" w:pos="5835"/>
-        </w:tabs>
-        <w:jc w:val="left"/>
-      </w:pPr>
-      <w:r>
-        <w:t>Además, se revisó los demás servicios para reforzar la lógica de autorización</w:t>
-      </w:r>
-      <w:r>
-        <w:t>. Se decidió, a partir de</w:t>
-      </w:r>
-      <w:r>
-        <w:t xml:space="preserve"> este hilo en el foro [1], suprimir los dos listados de asignaciones, dejando solo una lista y añadiendo un atributo que nos indique el estado de la asignacion (PENDING/DONE), para poder crear </w:t>
-      </w:r>
-      <w:r>
-        <w:t>registros de actividad o no, según el estado.</w:t>
-      </w:r>
-    </w:p>
-    <w:p>
-      <w:pPr>
-        <w:pStyle w:val="Comment-Grader"/>
-        <w:tabs>
-          <w:tab w:val="left" w:pos="5835"/>
-        </w:tabs>
-        <w:jc w:val="left"/>
-      </w:pPr>
-      <w:r>
-        <w:t>En el servicio de publish</w:t>
-      </w:r>
-      <w:r>
-        <w:t xml:space="preserve"> y update</w:t>
-      </w:r>
-      <w:r>
-        <w:t xml:space="preserve"> se realiz</w:t>
-      </w:r>
-      <w:r>
-        <w:t>aron</w:t>
-      </w:r>
-      <w:r>
-        <w:t xml:space="preserve"> lo</w:t>
-      </w:r>
-      <w:r>
-        <w:t>s</w:t>
-      </w:r>
-      <w:r>
-        <w:t xml:space="preserve"> siguiente</w:t>
-      </w:r>
-      <w:r>
-        <w:t>s cambios</w:t>
-      </w:r>
-      <w:r>
-        <w:t>:</w:t>
-      </w:r>
-      <w:r>
-        <w:br/>
-        <w:t>Validación de que la Leg esté publicada: Ahora se verifica que la ruta (Leg) no esté en modo borrador antes de permitir publicar la asignación.</w:t>
-      </w:r>
-    </w:p>
-    <w:p>
-      <w:pPr>
-        <w:pStyle w:val="Comment-Grader"/>
-        <w:tabs>
-          <w:tab w:val="left" w:pos="5835"/>
-        </w:tabs>
-        <w:jc w:val="left"/>
-      </w:pPr>
-      <w:r>
-        <w:t>Validación de valores de duty y currentStatus: Se añadieron comprobaciones para asegurarse de que los valores recibidos en la petición son válidos y corresponden a los enums definidos.</w:t>
-      </w:r>
-    </w:p>
-    <w:p>
-      <w:pPr>
-        <w:pStyle w:val="Comment-Grader"/>
-        <w:tabs>
-          <w:tab w:val="left" w:pos="5835"/>
-        </w:tabs>
-        <w:jc w:val="left"/>
-      </w:pPr>
-      <w:r>
-        <w:t>Refactorización de la validación de incompatibilidad de Legs: Se dividió la lógica en métodos separados para mejorar claridad y evitar conflictos de horarios entre asignaciones.</w:t>
-      </w:r>
-    </w:p>
-    <w:p>
-      <w:pPr>
-        <w:pStyle w:val="Comment-Grader"/>
-        <w:tabs>
-          <w:tab w:val="left" w:pos="5835"/>
-        </w:tabs>
-        <w:jc w:val="left"/>
-      </w:pPr>
-      <w:r>
-        <w:t>Control de asignación de piloto y copiloto: Se valida que no haya más de un piloto o copiloto asignado a la misma ruta.</w:t>
-      </w:r>
-    </w:p>
-    <w:p>
-      <w:pPr>
-        <w:pStyle w:val="Comment-Grader"/>
-        <w:tabs>
-          <w:tab w:val="left" w:pos="5835"/>
-        </w:tabs>
-      </w:pPr>
-    </w:p>
-    <w:p>
-      <w:pPr>
-        <w:pStyle w:val="Comment-Grader"/>
-        <w:tabs>
-          <w:tab w:val="left" w:pos="5835"/>
-        </w:tabs>
-      </w:pPr>
-      <w:r>
-        <w:t>Bloqueo de modificaciones en rutas ya completadas: No se permiten cambios en asignaciones si la ruta ya está completada.</w:t>
-      </w:r>
-    </w:p>
-    <w:p>
-      <w:pPr>
-        <w:pStyle w:val="Comment-Grader"/>
-        <w:tabs>
-          <w:tab w:val="left" w:pos="5835"/>
-        </w:tabs>
-      </w:pPr>
-      <w:r>
-        <w:t>Con respecto al servicio de listar, temenos lo siguiente:</w:t>
-      </w:r>
-      <w:r>
-        <w:br/>
-        <w:t>Se unificó en un solo servicio: CrewAssignmentListLegsService.</w:t>
-      </w:r>
-    </w:p>
-    <w:p>
-      <w:pPr>
-        <w:pStyle w:val="Comment-Grader"/>
-        <w:tabs>
-          <w:tab w:val="left" w:pos="5835"/>
-        </w:tabs>
-      </w:pPr>
-      <w:r>
-        <w:t>Se carga todas las asignaciones de la tripulación sin filtrar en la consulta.</w:t>
-      </w:r>
-    </w:p>
-    <w:p>
-      <w:pPr>
-        <w:pStyle w:val="Comment-Grader"/>
-        <w:tabs>
-          <w:tab w:val="left" w:pos="5835"/>
-        </w:tabs>
-      </w:pPr>
-      <w:r>
-        <w:t>La distinción entre completadas o planificadas se hace al vuelo, en el método unbind, comparando la fecha de llegada con el momento actual.</w:t>
-      </w:r>
-    </w:p>
-    <w:p>
-      <w:pPr>
-        <w:pStyle w:val="Comment-Grader"/>
-        <w:tabs>
-          <w:tab w:val="left" w:pos="5835"/>
-        </w:tabs>
-      </w:pPr>
-      <w:r>
-        <w:t>Se añade un campo "assignmentStatus" con valores "DONE" o "PENDING" según corresponda.</w:t>
-      </w:r>
-      <w:r>
-        <w:br/>
-      </w:r>
-    </w:p>
-    <w:p>
-      <w:pPr>
-        <w:pStyle w:val="Comment-Grader"/>
-        <w:tabs>
-          <w:tab w:val="left" w:pos="5835"/>
-        </w:tabs>
-      </w:pPr>
-      <w:r>
-        <w:t xml:space="preserve">También, en el servicio de mostrar los detalles (Show), se añadió la opcion de poder ver el </w:t>
-      </w:r>
-      <w:r>
-        <w:t>Código de los miembros de tripulación (crew members).</w:t>
-      </w:r>
-    </w:p>
-    <w:p>
-      <w:pPr>
-        <w:pStyle w:val="Comment-Grader"/>
-        <w:tabs>
-          <w:tab w:val="left" w:pos="5835"/>
-        </w:tabs>
-        <w:rPr>
-          <w:lang w:val="es-ES"/>
-        </w:rPr>
-      </w:pPr>
-      <w:r>
-        <w:t xml:space="preserve">[1]: </w:t>
-      </w:r>
-      <w:hyperlink r:id="rId10" w:history="1">
-        <w:r>
-          <w:rPr>
-            <w:rStyle w:val="Hipervnculo"/>
-          </w:rPr>
-          <w:t>https://ev.us.es/webapps/discussionboard/do/message?action=list_messages&amp;course_id=_89154_1&amp;nav=discussion_board&amp;conf_id=_426211_1&amp;forum_id=_253522_1&amp;message_id=_473102_1</w:t>
-        </w:r>
-      </w:hyperlink>
-      <w:r>
-        <w:t xml:space="preserve"> </w:t>
       </w:r>
     </w:p>
     <w:p>
@@ -2951,15 +2140,9 @@
     <w:p>
       <w:pPr>
         <w:pStyle w:val="Comment-Grader"/>
-        <w:rPr>
-          <w:lang w:val="es-ES"/>
-        </w:rPr>
       </w:pPr>
       <w:sdt>
         <w:sdtPr>
-          <w:rPr>
-            <w:lang w:val="es-ES"/>
-          </w:rPr>
           <w:tag w:val="Verdict"/>
           <w:id w:val="1666597966"/>
           <w:placeholder>
@@ -2968,323 +2151,62 @@
           <w15:appearance w15:val="hidden"/>
           <w:text/>
         </w:sdtPr>
+        <w:sdtEndPr/>
         <w:sdtContent>
           <w:r>
-            <w:rPr>
-              <w:lang w:val="es-ES"/>
-            </w:rPr>
-            <w:t xml:space="preserve">  </w:t>
-          </w:r>
-          <w:r>
-            <w:rPr>
-              <w:lang w:val="es-ES"/>
-            </w:rPr>
+            <w:t xml:space="preserve"> </w:t>
+          </w:r>
+          <w:r>
             <w:t>X</w:t>
           </w:r>
           <w:r>
-            <w:rPr>
-              <w:lang w:val="es-ES"/>
-            </w:rPr>
-            <w:t xml:space="preserve">  </w:t>
+            <w:t xml:space="preserve">   </w:t>
           </w:r>
         </w:sdtContent>
       </w:sdt>
       <w:permEnd w:id="66585966"/>
       <w:r>
-        <w:rPr>
-          <w:lang w:val="es-ES"/>
-        </w:rPr>
         <w:t xml:space="preserve">    </w:t>
       </w:r>
-      <w:r>
-        <w:rPr>
-          <w:lang w:val="es-ES"/>
-        </w:rPr>
-        <w:t>Creo una asignación y l</w:t>
-      </w:r>
-      <w:r>
-        <w:rPr>
-          <w:lang w:val="es-ES"/>
-        </w:rPr>
-        <w:t xml:space="preserve">a publico sin activity logs.  </w:t>
-      </w:r>
-      <w:r>
-        <w:rPr>
-          <w:lang w:val="es-ES"/>
-        </w:rPr>
-        <w:t>Ahora no puedo añadir ni</w:t>
-      </w:r>
-      <w:r>
-        <w:rPr>
-          <w:lang w:val="es-ES"/>
-        </w:rPr>
-        <w:t>nguno:</w:t>
-      </w:r>
-    </w:p>
-    <w:p>
-      <w:pPr>
-        <w:pStyle w:val="Comment-Grader"/>
-        <w:rPr>
-          <w:lang w:val="es-ES"/>
-        </w:rPr>
-      </w:pPr>
-      <w:r>
-        <w:rPr>
-          <w:noProof/>
-          <w:lang w:val="es-ES"/>
-        </w:rPr>
-        <w:drawing>
-          <wp:inline distT="0" distB="0" distL="0" distR="0" wp14:anchorId="7398A811" wp14:editId="377D3DD6">
-            <wp:extent cx="5731510" cy="2472690"/>
-            <wp:effectExtent l="0" t="0" r="2540" b="3810"/>
-            <wp:docPr id="939126946" name="Picture 1" descr="A white and grey striped background&#10;&#10;AI-generated content may be incorrect."/>
-            <wp:cNvGraphicFramePr>
-              <a:graphicFrameLocks xmlns:a="http://schemas.openxmlformats.org/drawingml/2006/main" noChangeAspect="1"/>
-            </wp:cNvGraphicFramePr>
-            <a:graphic xmlns:a="http://schemas.openxmlformats.org/drawingml/2006/main">
-              <a:graphicData uri="http://schemas.openxmlformats.org/drawingml/2006/picture">
-                <pic:pic xmlns:pic="http://schemas.openxmlformats.org/drawingml/2006/picture">
-                  <pic:nvPicPr>
-                    <pic:cNvPr id="939126946" name="Picture 1" descr="A white and grey striped background&#10;&#10;AI-generated content may be incorrect."/>
-                    <pic:cNvPicPr/>
-                  </pic:nvPicPr>
-                  <pic:blipFill>
-                    <a:blip r:embed="rId11"/>
-                    <a:stretch>
-                      <a:fillRect/>
-                    </a:stretch>
-                  </pic:blipFill>
-                  <pic:spPr>
-                    <a:xfrm>
-                      <a:off x="0" y="0"/>
-                      <a:ext cx="5731510" cy="2472690"/>
-                    </a:xfrm>
-                    <a:prstGeom prst="rect">
-                      <a:avLst/>
-                    </a:prstGeom>
-                  </pic:spPr>
-                </pic:pic>
-              </a:graphicData>
-            </a:graphic>
-          </wp:inline>
-        </w:drawing>
-      </w:r>
-    </w:p>
-    <w:p>
-      <w:pPr>
-        <w:pStyle w:val="Comment-Grader"/>
-        <w:rPr>
-          <w:lang w:val="es-ES"/>
-        </w:rPr>
-      </w:pPr>
-      <w:r>
-        <w:rPr>
-          <w:lang w:val="es-ES"/>
-        </w:rPr>
+    </w:p>
+    <w:p>
+      <w:pPr>
+        <w:pStyle w:val="Ttulo2"/>
+      </w:pPr>
+      <w:r>
+        <w:t>Non-functional requirements</w:t>
+      </w:r>
+    </w:p>
+    <w:p>
+      <w:r>
+        <w:t>Intentionally blank</w:t>
+      </w:r>
+      <w:r>
+        <w:t xml:space="preserve">. </w:t>
+      </w:r>
+    </w:p>
+    <w:p>
+      <w:pPr>
+        <w:pStyle w:val="Ttulo2"/>
+      </w:pPr>
+      <w:r>
+        <w:t>Testing requirements</w:t>
+      </w:r>
+    </w:p>
+    <w:p>
+      <w:r>
+        <w:t>Intentionally blank</w:t>
+      </w:r>
+      <w:r>
+        <w:t xml:space="preserve">. </w:t>
+      </w:r>
+    </w:p>
+    <w:p>
+      <w:pPr>
+        <w:pStyle w:val="Ttulo2"/>
+      </w:pPr>
+      <w:r>
         <w:lastRenderedPageBreak/>
-        <w:t>Corrección realizada:</w:t>
-      </w:r>
-      <w:r>
-        <w:rPr>
-          <w:lang w:val="es-ES"/>
-        </w:rPr>
-        <w:br/>
-      </w:r>
-      <w:r>
-        <w:rPr>
-          <w:lang w:val="es-ES"/>
-        </w:rPr>
-        <w:t>Se añadió la verificación explícita de que la asignación esté completada (isCompletedAssignment), pero se sigue requiriendo que la asignación esté en modo borrador (isDraftMode) para permitir crear registros.</w:t>
-      </w:r>
-      <w:r>
-        <w:rPr>
-          <w:lang w:val="es-ES"/>
-        </w:rPr>
-        <w:t xml:space="preserve"> </w:t>
-      </w:r>
-      <w:r>
-        <w:rPr>
-          <w:lang w:val="es-ES"/>
-        </w:rPr>
-        <w:t>El servicio nuevo refuerza la lógica para que solo se creen logs después de completado el vuelo y mientras la asignación está en borrador.</w:t>
-      </w:r>
-    </w:p>
-    <w:p>
-      <w:pPr>
-        <w:pStyle w:val="Comment-Grader"/>
-        <w:rPr>
-          <w:lang w:val="es-ES"/>
-        </w:rPr>
-      </w:pPr>
-      <w:r>
-        <w:rPr>
-          <w:lang w:val="es-ES"/>
-        </w:rPr>
-        <w:t>Así, solo se pueden añadir activity logs mientras la asignación sigue en modo borrador y después de que el vuelo haya ocurrido (esté completado). Esto evita inconsistencias y respeta la regla de que no se puedan modificar o añadir activity logs a asignaciones ya publicadas.</w:t>
-      </w:r>
-    </w:p>
-    <w:p>
-      <w:pPr>
-        <w:pStyle w:val="Comment-Grader"/>
-        <w:rPr>
-          <w:lang w:val="es-ES"/>
-        </w:rPr>
-      </w:pPr>
-      <w:r>
-        <w:rPr>
-          <w:lang w:val="es-ES"/>
-        </w:rPr>
-        <w:t>Esto implica que si la asignación ya fue publicada (modo borrador = false), no se pueden añadir activity logs, lo que coincide con el comportamiento esperado y las reglas del negocio.</w:t>
-      </w:r>
-      <w:r>
-        <w:rPr>
-          <w:lang w:val="es-ES"/>
-        </w:rPr>
-        <w:t xml:space="preserve"> </w:t>
-      </w:r>
-      <w:r>
-        <w:rPr>
-          <w:lang w:val="es-ES"/>
-        </w:rPr>
-        <w:t>El inconveniente</w:t>
-      </w:r>
-      <w:r>
-        <w:rPr>
-          <w:lang w:val="es-ES"/>
-        </w:rPr>
-        <w:t xml:space="preserve"> detectado </w:t>
-      </w:r>
-      <w:r>
-        <w:rPr>
-          <w:lang w:val="es-ES"/>
-        </w:rPr>
-        <w:t>era que antes se permitía añadir logs aunque el vuelo no estuviera completado, y ahora se limita correctamente.</w:t>
-      </w:r>
-      <w:r>
-        <w:rPr>
-          <w:lang w:val="es-ES"/>
-        </w:rPr>
-        <w:br/>
-      </w:r>
-      <w:r>
-        <w:rPr>
-          <w:lang w:val="es-ES"/>
-        </w:rPr>
-        <w:br/>
-        <w:t>Además, se ha reforzado tanto el servicio de publish como el de update</w:t>
-      </w:r>
-      <w:r>
-        <w:rPr>
-          <w:lang w:val="es-ES"/>
-        </w:rPr>
-        <w:t xml:space="preserve"> en cuanto a:</w:t>
-      </w:r>
-      <w:r>
-        <w:rPr>
-          <w:lang w:val="es-ES"/>
-        </w:rPr>
-        <w:br/>
-      </w:r>
-      <w:r>
-        <w:rPr>
-          <w:lang w:val="es-ES"/>
-        </w:rPr>
-        <w:t>Se asegura que sólo la acción POST pueda publicar, mejor control de flujo y seguridad.</w:t>
-      </w:r>
-    </w:p>
-    <w:p>
-      <w:pPr>
-        <w:pStyle w:val="Comment-Grader"/>
-        <w:rPr>
-          <w:lang w:val="es-ES"/>
-        </w:rPr>
-      </w:pPr>
-      <w:r>
-        <w:rPr>
-          <w:lang w:val="es-ES"/>
-        </w:rPr>
-        <w:t>Control de versión mediante registrationMoment: Evita publicar si los datos han cambiado en el servidor desde que el cliente los cargó, previniendo inconsistencias o sobreescrituras no deseadas.</w:t>
-      </w:r>
-    </w:p>
-    <w:p>
-      <w:pPr>
-        <w:pStyle w:val="Comment-Grader"/>
-        <w:rPr>
-          <w:lang w:val="es-ES"/>
-        </w:rPr>
-      </w:pPr>
-      <w:r>
-        <w:rPr>
-          <w:lang w:val="es-ES"/>
-        </w:rPr>
-        <w:t>Validación explícita que la asignación esté publicada antes de permitir publicar el activity log: Impide publicar logs si la asignación no está publicada (requisito clave).</w:t>
-      </w:r>
-    </w:p>
-    <w:p>
-      <w:pPr>
-        <w:pStyle w:val="Comment-Grader"/>
-        <w:rPr>
-          <w:lang w:val="es-ES"/>
-        </w:rPr>
-      </w:pPr>
-      <w:r>
-        <w:rPr>
-          <w:lang w:val="es-ES"/>
-        </w:rPr>
-        <w:t>Validación que la fecha del log esté después de la llegada programada: Cumple requisito de que logs sólo se puedan publicar tras completar la misión.</w:t>
-      </w:r>
-    </w:p>
-    <w:p>
-      <w:pPr>
-        <w:pStyle w:val="Comment-Grader"/>
-        <w:rPr>
-          <w:lang w:val="es-ES"/>
-        </w:rPr>
-      </w:pPr>
-      <w:r>
-        <w:rPr>
-          <w:lang w:val="es-ES"/>
-        </w:rPr>
-        <w:t>No permite publicar logs que ya fueron publicados o modificados incorrectamente: Mantiene integridad de los registros.</w:t>
-      </w:r>
-    </w:p>
-    <w:p>
-      <w:pPr>
-        <w:pStyle w:val="Ttulo2"/>
-      </w:pPr>
-      <w:r>
-        <w:t>Non-functional requirements</w:t>
-      </w:r>
-    </w:p>
-    <w:p>
-      <w:r>
-        <w:t>Intentionally blank</w:t>
-      </w:r>
-      <w:r>
-        <w:t xml:space="preserve">. </w:t>
-      </w:r>
-    </w:p>
-    <w:p>
-      <w:pPr>
-        <w:pStyle w:val="Ttulo2"/>
-      </w:pPr>
-      <w:r>
-        <w:t>Testing requirements</w:t>
-      </w:r>
-    </w:p>
-    <w:p>
-      <w:r>
-        <w:t>Intentionally blank</w:t>
-      </w:r>
-      <w:r>
-        <w:t xml:space="preserve">. </w:t>
-      </w:r>
-    </w:p>
-    <w:p>
-      <w:pPr>
-        <w:pStyle w:val="Ttulo2"/>
-      </w:pPr>
-      <w:r>
         <w:t>Managerial requirements</w:t>
       </w:r>
     </w:p>
@@ -3317,6 +2239,7 @@
           <w15:appearance w15:val="hidden"/>
           <w:text/>
         </w:sdtPr>
+        <w:sdtEndPr/>
         <w:sdtContent>
           <w:r>
             <w:t xml:space="preserve"> </w:t>
@@ -3381,15 +2304,9 @@
     <w:p>
       <w:pPr>
         <w:pStyle w:val="Comment-Grader"/>
-        <w:rPr>
-          <w:lang w:val="es-ES"/>
-        </w:rPr>
       </w:pPr>
       <w:sdt>
         <w:sdtPr>
-          <w:rPr>
-            <w:lang w:val="es-ES"/>
-          </w:rPr>
           <w:tag w:val="Verdict"/>
           <w:id w:val="-1505128056"/>
           <w:placeholder>
@@ -3398,300 +2315,29 @@
           <w15:appearance w15:val="hidden"/>
           <w:text/>
         </w:sdtPr>
+        <w:sdtEndPr/>
         <w:sdtContent>
           <w:r>
-            <w:rPr>
-              <w:lang w:val="es-ES"/>
-            </w:rPr>
-            <w:t xml:space="preserve"> </w:t>
-          </w:r>
-          <w:r>
-            <w:rPr>
-              <w:lang w:val="es-ES"/>
-            </w:rPr>
+            <w:t xml:space="preserve">  </w:t>
+          </w:r>
+          <w:r>
             <w:t>X</w:t>
           </w:r>
           <w:r>
-            <w:rPr>
-              <w:lang w:val="es-ES"/>
-            </w:rPr>
-            <w:t xml:space="preserve">   </w:t>
+            <w:t xml:space="preserve">  </w:t>
           </w:r>
         </w:sdtContent>
       </w:sdt>
       <w:permEnd w:id="955400387"/>
       <w:r>
-        <w:rPr>
-          <w:lang w:val="es-ES"/>
-        </w:rPr>
         <w:t xml:space="preserve">   </w:t>
       </w:r>
-      <w:r>
-        <w:rPr>
-          <w:lang w:val="es-ES"/>
-        </w:rPr>
-        <w:t>No se han definido lo</w:t>
-      </w:r>
-      <w:r>
-        <w:rPr>
-          <w:lang w:val="es-ES"/>
-        </w:rPr>
-        <w:t>s índices requeridos por algunas consultas:</w:t>
-      </w:r>
-    </w:p>
-    <w:p>
-      <w:pPr>
-        <w:pStyle w:val="Comment-Grader"/>
-        <w:rPr>
-          <w:lang w:val="es-ES"/>
-        </w:rPr>
-      </w:pPr>
-      <w:r>
-        <w:rPr>
-          <w:noProof/>
-          <w:lang w:val="es-ES"/>
-        </w:rPr>
-        <w:drawing>
-          <wp:inline distT="0" distB="0" distL="0" distR="0" wp14:anchorId="2ABC0988" wp14:editId="79047009">
-            <wp:extent cx="4115374" cy="1143160"/>
-            <wp:effectExtent l="0" t="0" r="0" b="0"/>
-            <wp:docPr id="2000889469" name="Picture 1" descr="A screenshot of a computer&#10;&#10;AI-generated content may be incorrect."/>
-            <wp:cNvGraphicFramePr>
-              <a:graphicFrameLocks xmlns:a="http://schemas.openxmlformats.org/drawingml/2006/main" noChangeAspect="1"/>
-            </wp:cNvGraphicFramePr>
-            <a:graphic xmlns:a="http://schemas.openxmlformats.org/drawingml/2006/main">
-              <a:graphicData uri="http://schemas.openxmlformats.org/drawingml/2006/picture">
-                <pic:pic xmlns:pic="http://schemas.openxmlformats.org/drawingml/2006/picture">
-                  <pic:nvPicPr>
-                    <pic:cNvPr id="2000889469" name="Picture 1" descr="A screenshot of a computer&#10;&#10;AI-generated content may be incorrect."/>
-                    <pic:cNvPicPr/>
-                  </pic:nvPicPr>
-                  <pic:blipFill>
-                    <a:blip r:embed="rId12"/>
-                    <a:stretch>
-                      <a:fillRect/>
-                    </a:stretch>
-                  </pic:blipFill>
-                  <pic:spPr>
-                    <a:xfrm>
-                      <a:off x="0" y="0"/>
-                      <a:ext cx="4115374" cy="1143160"/>
-                    </a:xfrm>
-                    <a:prstGeom prst="rect">
-                      <a:avLst/>
-                    </a:prstGeom>
-                  </pic:spPr>
-                </pic:pic>
-              </a:graphicData>
-            </a:graphic>
-          </wp:inline>
-        </w:drawing>
-      </w:r>
-    </w:p>
-    <w:p>
-      <w:pPr>
-        <w:pStyle w:val="Comment-Grader"/>
-        <w:rPr>
-          <w:lang w:val="es-ES"/>
-        </w:rPr>
-      </w:pPr>
-      <w:r>
-        <w:rPr>
-          <w:noProof/>
-          <w:lang w:val="es-ES"/>
-        </w:rPr>
-        <w:drawing>
-          <wp:inline distT="0" distB="0" distL="0" distR="0" wp14:anchorId="16DA6968" wp14:editId="359D9149">
-            <wp:extent cx="5731510" cy="874395"/>
-            <wp:effectExtent l="0" t="0" r="2540" b="1905"/>
-            <wp:docPr id="152621518" name="Picture 1" descr="A black and red text&#10;&#10;AI-generated content may be incorrect."/>
-            <wp:cNvGraphicFramePr>
-              <a:graphicFrameLocks xmlns:a="http://schemas.openxmlformats.org/drawingml/2006/main" noChangeAspect="1"/>
-            </wp:cNvGraphicFramePr>
-            <a:graphic xmlns:a="http://schemas.openxmlformats.org/drawingml/2006/main">
-              <a:graphicData uri="http://schemas.openxmlformats.org/drawingml/2006/picture">
-                <pic:pic xmlns:pic="http://schemas.openxmlformats.org/drawingml/2006/picture">
-                  <pic:nvPicPr>
-                    <pic:cNvPr id="152621518" name="Picture 1" descr="A black and red text&#10;&#10;AI-generated content may be incorrect."/>
-                    <pic:cNvPicPr/>
-                  </pic:nvPicPr>
-                  <pic:blipFill>
-                    <a:blip r:embed="rId13"/>
-                    <a:stretch>
-                      <a:fillRect/>
-                    </a:stretch>
-                  </pic:blipFill>
-                  <pic:spPr>
-                    <a:xfrm>
-                      <a:off x="0" y="0"/>
-                      <a:ext cx="5731510" cy="874395"/>
-                    </a:xfrm>
-                    <a:prstGeom prst="rect">
-                      <a:avLst/>
-                    </a:prstGeom>
-                  </pic:spPr>
-                </pic:pic>
-              </a:graphicData>
-            </a:graphic>
-          </wp:inline>
-        </w:drawing>
-      </w:r>
-    </w:p>
-    <w:p>
-      <w:pPr>
-        <w:pStyle w:val="Comment-Grader"/>
-        <w:rPr>
-          <w:lang w:val="es-ES"/>
-        </w:rPr>
-      </w:pPr>
-      <w:r>
-        <w:rPr>
-          <w:noProof/>
-          <w:lang w:val="es-ES"/>
-        </w:rPr>
-        <w:drawing>
-          <wp:inline distT="0" distB="0" distL="0" distR="0" wp14:anchorId="400944DF" wp14:editId="3A6DECA7">
-            <wp:extent cx="4324954" cy="1495634"/>
-            <wp:effectExtent l="0" t="0" r="0" b="9525"/>
-            <wp:docPr id="1741520546" name="Picture 1" descr="A screenshot of a computer code&#10;&#10;AI-generated content may be incorrect."/>
-            <wp:cNvGraphicFramePr>
-              <a:graphicFrameLocks xmlns:a="http://schemas.openxmlformats.org/drawingml/2006/main" noChangeAspect="1"/>
-            </wp:cNvGraphicFramePr>
-            <a:graphic xmlns:a="http://schemas.openxmlformats.org/drawingml/2006/main">
-              <a:graphicData uri="http://schemas.openxmlformats.org/drawingml/2006/picture">
-                <pic:pic xmlns:pic="http://schemas.openxmlformats.org/drawingml/2006/picture">
-                  <pic:nvPicPr>
-                    <pic:cNvPr id="1741520546" name="Picture 1" descr="A screenshot of a computer code&#10;&#10;AI-generated content may be incorrect."/>
-                    <pic:cNvPicPr/>
-                  </pic:nvPicPr>
-                  <pic:blipFill>
-                    <a:blip r:embed="rId14"/>
-                    <a:stretch>
-                      <a:fillRect/>
-                    </a:stretch>
-                  </pic:blipFill>
-                  <pic:spPr>
-                    <a:xfrm>
-                      <a:off x="0" y="0"/>
-                      <a:ext cx="4324954" cy="1495634"/>
-                    </a:xfrm>
-                    <a:prstGeom prst="rect">
-                      <a:avLst/>
-                    </a:prstGeom>
-                  </pic:spPr>
-                </pic:pic>
-              </a:graphicData>
-            </a:graphic>
-          </wp:inline>
-        </w:drawing>
-      </w:r>
-    </w:p>
-    <w:p>
-      <w:pPr>
-        <w:pStyle w:val="Comment-Grader"/>
-        <w:rPr>
-          <w:lang w:val="es-ES"/>
-        </w:rPr>
-      </w:pPr>
-      <w:r>
-        <w:rPr>
-          <w:noProof/>
-          <w:lang w:val="es-ES"/>
-        </w:rPr>
-        <w:drawing>
-          <wp:inline distT="0" distB="0" distL="0" distR="0" wp14:anchorId="6AD9E6CE" wp14:editId="4295D4EA">
-            <wp:extent cx="5731510" cy="1234440"/>
-            <wp:effectExtent l="0" t="0" r="2540" b="3810"/>
-            <wp:docPr id="115206952" name="Picture 1" descr="A screenshot of a computer code&#10;&#10;AI-generated content may be incorrect."/>
-            <wp:cNvGraphicFramePr>
-              <a:graphicFrameLocks xmlns:a="http://schemas.openxmlformats.org/drawingml/2006/main" noChangeAspect="1"/>
-            </wp:cNvGraphicFramePr>
-            <a:graphic xmlns:a="http://schemas.openxmlformats.org/drawingml/2006/main">
-              <a:graphicData uri="http://schemas.openxmlformats.org/drawingml/2006/picture">
-                <pic:pic xmlns:pic="http://schemas.openxmlformats.org/drawingml/2006/picture">
-                  <pic:nvPicPr>
-                    <pic:cNvPr id="115206952" name="Picture 1" descr="A screenshot of a computer code&#10;&#10;AI-generated content may be incorrect."/>
-                    <pic:cNvPicPr/>
-                  </pic:nvPicPr>
-                  <pic:blipFill>
-                    <a:blip r:embed="rId15"/>
-                    <a:stretch>
-                      <a:fillRect/>
-                    </a:stretch>
-                  </pic:blipFill>
-                  <pic:spPr>
-                    <a:xfrm>
-                      <a:off x="0" y="0"/>
-                      <a:ext cx="5731510" cy="1234440"/>
-                    </a:xfrm>
-                    <a:prstGeom prst="rect">
-                      <a:avLst/>
-                    </a:prstGeom>
-                  </pic:spPr>
-                </pic:pic>
-              </a:graphicData>
-            </a:graphic>
-          </wp:inline>
-        </w:drawing>
-      </w:r>
-    </w:p>
-    <w:p>
-      <w:pPr>
-        <w:pStyle w:val="Comment-Grader"/>
-        <w:rPr>
-          <w:lang w:val="es-ES"/>
-        </w:rPr>
-      </w:pPr>
-      <w:r>
-        <w:rPr>
-          <w:lang w:val="es-ES"/>
-        </w:rPr>
-        <w:t>El estudiante podrá localizar fácilmente todos los que faltan.</w:t>
-      </w:r>
-      <w:r>
-        <w:rPr>
-          <w:lang w:val="es-ES"/>
-        </w:rPr>
-        <w:br/>
-      </w:r>
-      <w:r>
-        <w:rPr>
-          <w:lang w:val="es-ES"/>
-        </w:rPr>
-        <w:br/>
-        <w:t>Corrección realizada:</w:t>
-      </w:r>
-      <w:r>
-        <w:rPr>
-          <w:lang w:val="es-ES"/>
-        </w:rPr>
-        <w:br/>
-      </w:r>
-      <w:r>
-        <w:rPr>
-          <w:lang w:val="es-ES"/>
-        </w:rPr>
-        <w:t xml:space="preserve">Se han añadido </w:t>
-      </w:r>
-      <w:r>
-        <w:rPr>
-          <w:lang w:val="es-ES"/>
-        </w:rPr>
-        <w:t>los índices faltantes en las entidades correspondientes.</w:t>
-      </w:r>
     </w:p>
     <w:p>
       <w:pPr>
         <w:pStyle w:val="Ttulo2"/>
-        <w:rPr>
-          <w:lang w:val="en-US"/>
-        </w:rPr>
-      </w:pPr>
-      <w:r>
-        <w:rPr>
-          <w:lang w:val="en-US"/>
-        </w:rPr>
-        <w:lastRenderedPageBreak/>
+      </w:pPr>
+      <w:r>
         <w:t>Functional requirements</w:t>
       </w:r>
     </w:p>
@@ -3761,6 +2407,7 @@
           </w:placeholder>
           <w:text/>
         </w:sdtPr>
+        <w:sdtEndPr/>
         <w:sdtContent>
           <w:r>
             <w:t xml:space="preserve"> </w:t>
@@ -3821,6 +2468,7 @@
           <w15:appearance w15:val="hidden"/>
           <w:text/>
         </w:sdtPr>
+        <w:sdtEndPr/>
         <w:sdtContent>
           <w:r>
             <w:t xml:space="preserve"> </w:t>
@@ -3853,15 +2501,9 @@
     <w:p>
       <w:pPr>
         <w:pStyle w:val="Comment-Grader"/>
-        <w:rPr>
-          <w:lang w:val="es-ES"/>
-        </w:rPr>
       </w:pPr>
       <w:sdt>
         <w:sdtPr>
-          <w:rPr>
-            <w:lang w:val="es-ES"/>
-          </w:rPr>
           <w:tag w:val="Verdict"/>
           <w:id w:val="1177995666"/>
           <w:placeholder>
@@ -3869,154 +2511,22 @@
           </w:placeholder>
           <w:text/>
         </w:sdtPr>
+        <w:sdtEndPr/>
         <w:sdtContent>
           <w:r>
-            <w:rPr>
-              <w:lang w:val="es-ES"/>
-            </w:rPr>
             <w:t xml:space="preserve">  </w:t>
           </w:r>
           <w:r>
-            <w:rPr>
-              <w:lang w:val="es-ES"/>
-            </w:rPr>
             <w:t>X</w:t>
           </w:r>
           <w:r>
-            <w:rPr>
-              <w:lang w:val="es-ES"/>
-            </w:rPr>
-            <w:t xml:space="preserve"> </w:t>
+            <w:t xml:space="preserve">  </w:t>
           </w:r>
         </w:sdtContent>
       </w:sdt>
       <w:permEnd w:id="966666940"/>
       <w:r>
-        <w:rPr>
-          <w:lang w:val="es-ES"/>
-        </w:rPr>
         <w:t xml:space="preserve">  </w:t>
-      </w:r>
-      <w:r>
-        <w:rPr>
-          <w:lang w:val="es-ES"/>
-        </w:rPr>
-        <w:t>El informe concluye lo si</w:t>
-      </w:r>
-      <w:r>
-        <w:rPr>
-          <w:lang w:val="es-ES"/>
-        </w:rPr>
-        <w:t>guiente:</w:t>
-      </w:r>
-    </w:p>
-    <w:p>
-      <w:pPr>
-        <w:pStyle w:val="Comment-Grader"/>
-        <w:rPr>
-          <w:lang w:val="es-ES"/>
-        </w:rPr>
-      </w:pPr>
-      <w:r>
-        <w:rPr>
-          <w:noProof/>
-          <w:lang w:val="es-ES"/>
-        </w:rPr>
-        <w:drawing>
-          <wp:inline distT="0" distB="0" distL="0" distR="0" wp14:anchorId="76B281DE" wp14:editId="7F07A215">
-            <wp:extent cx="5731510" cy="3820795"/>
-            <wp:effectExtent l="0" t="0" r="2540" b="8255"/>
-            <wp:docPr id="1704966005" name="Picture 1" descr="A screenshot of a computer&#10;&#10;AI-generated content may be incorrect."/>
-            <wp:cNvGraphicFramePr>
-              <a:graphicFrameLocks xmlns:a="http://schemas.openxmlformats.org/drawingml/2006/main" noChangeAspect="1"/>
-            </wp:cNvGraphicFramePr>
-            <a:graphic xmlns:a="http://schemas.openxmlformats.org/drawingml/2006/main">
-              <a:graphicData uri="http://schemas.openxmlformats.org/drawingml/2006/picture">
-                <pic:pic xmlns:pic="http://schemas.openxmlformats.org/drawingml/2006/picture">
-                  <pic:nvPicPr>
-                    <pic:cNvPr id="1704966005" name="Picture 1" descr="A screenshot of a computer&#10;&#10;AI-generated content may be incorrect."/>
-                    <pic:cNvPicPr/>
-                  </pic:nvPicPr>
-                  <pic:blipFill>
-                    <a:blip r:embed="rId16"/>
-                    <a:stretch>
-                      <a:fillRect/>
-                    </a:stretch>
-                  </pic:blipFill>
-                  <pic:spPr>
-                    <a:xfrm>
-                      <a:off x="0" y="0"/>
-                      <a:ext cx="5731510" cy="3820795"/>
-                    </a:xfrm>
-                    <a:prstGeom prst="rect">
-                      <a:avLst/>
-                    </a:prstGeom>
-                  </pic:spPr>
-                </pic:pic>
-              </a:graphicData>
-            </a:graphic>
-          </wp:inline>
-        </w:drawing>
-      </w:r>
-    </w:p>
-    <w:p>
-      <w:pPr>
-        <w:pStyle w:val="Comment-Grader"/>
-        <w:jc w:val="left"/>
-        <w:rPr>
-          <w:lang w:val="es-ES"/>
-        </w:rPr>
-      </w:pPr>
-      <w:r>
-        <w:rPr>
-          <w:lang w:val="es-ES"/>
-        </w:rPr>
-        <w:lastRenderedPageBreak/>
-        <w:t>Sse entiende que “P” hace referencia al p-value obtenido por el test, pero dicho p-value no es 0.9802, por lo que la conclusión es incorrecta.</w:t>
-      </w:r>
-      <w:r>
-        <w:rPr>
-          <w:lang w:val="es-ES"/>
-        </w:rPr>
-        <w:br/>
-      </w:r>
-      <w:r>
-        <w:rPr>
-          <w:lang w:val="es-ES"/>
-        </w:rPr>
-        <w:br/>
-        <w:t>Corrección realizada:</w:t>
-      </w:r>
-      <w:r>
-        <w:rPr>
-          <w:lang w:val="es-ES"/>
-        </w:rPr>
-        <w:br/>
-        <w:t xml:space="preserve">- Se han vuelto a grabar los tests correspondientes a las features requeridas. Como bien se menciona en el documento de Testing Report, </w:t>
-      </w:r>
-      <w:r>
-        <w:rPr>
-          <w:lang w:val="es-ES"/>
-        </w:rPr>
-        <w:t>se ha obtenido un problema con el framework a la hora de ejecutar el tester#replayer y no se ve reflejado correctamente el coverage.</w:t>
-      </w:r>
-      <w:r>
-        <w:rPr>
-          <w:lang w:val="es-ES"/>
-        </w:rPr>
-        <w:t xml:space="preserve"> En un primer momento se pensó que era problema del test creado, pero al repetirlo en varias ocasiones e importar de nuevo el </w:t>
-      </w:r>
-      <w:r>
-        <w:rPr>
-          <w:lang w:val="es-ES"/>
-        </w:rPr>
-        <w:t>Acme-Framework, se ha declinado la opción de que fuera problema del test y, en efecto, problema del framework. Aun así, se ha obtenido bastante porcentaje de cobertura en los tests, asegurando que si se ejecutan individualmente, se obtiene al menos un 97% en ambas features</w:t>
-      </w:r>
-      <w:r>
-        <w:rPr>
-          <w:lang w:val="es-ES"/>
-        </w:rPr>
-        <w:t>.</w:t>
       </w:r>
     </w:p>
     <w:p>
@@ -4379,6 +2889,7 @@
           <w15:appearance w15:val="hidden"/>
           <w:text/>
         </w:sdtPr>
+        <w:sdtEndPr/>
         <w:sdtContent>
           <w:r>
             <w:rPr>
@@ -4478,6 +2989,7 @@
           <w15:appearance w15:val="hidden"/>
           <w:text/>
         </w:sdtPr>
+        <w:sdtEndPr/>
         <w:sdtContent>
           <w:r>
             <w:t xml:space="preserve">    </w:t>
@@ -4588,6 +3100,7 @@
           <w15:appearance w15:val="hidden"/>
           <w:text/>
         </w:sdtPr>
+        <w:sdtEndPr/>
         <w:sdtContent>
           <w:r>
             <w:t xml:space="preserve">    </w:t>
@@ -4653,6 +3166,7 @@
           <w15:appearance w15:val="hidden"/>
           <w:text/>
         </w:sdtPr>
+        <w:sdtEndPr/>
         <w:sdtContent>
           <w:r>
             <w:t xml:space="preserve">    </w:t>
@@ -4735,6 +3249,7 @@
           <w15:appearance w15:val="hidden"/>
           <w:text/>
         </w:sdtPr>
+        <w:sdtEndPr/>
         <w:sdtContent>
           <w:r>
             <w:t xml:space="preserve">    </w:t>
@@ -4803,6 +3318,7 @@
           <w15:appearance w15:val="hidden"/>
           <w:text/>
         </w:sdtPr>
+        <w:sdtEndPr/>
         <w:sdtContent>
           <w:r>
             <w:t xml:space="preserve">    </w:t>
@@ -4886,6 +3402,7 @@
           </w:placeholder>
           <w:text/>
         </w:sdtPr>
+        <w:sdtEndPr/>
         <w:sdtContent>
           <w:r>
             <w:t xml:space="preserve">    </w:t>
@@ -5003,6 +3520,7 @@
           <w15:appearance w15:val="hidden"/>
           <w:text/>
         </w:sdtPr>
+        <w:sdtEndPr/>
         <w:sdtContent>
           <w:r>
             <w:t xml:space="preserve">    </w:t>
@@ -5048,6 +3566,7 @@
           <w15:appearance w15:val="hidden"/>
           <w:text/>
         </w:sdtPr>
+        <w:sdtEndPr/>
         <w:sdtContent>
           <w:r>
             <w:t xml:space="preserve">    </w:t>
@@ -5188,6 +3707,7 @@
           <w15:appearance w15:val="hidden"/>
           <w:text/>
         </w:sdtPr>
+        <w:sdtEndPr/>
         <w:sdtContent>
           <w:r>
             <w:t xml:space="preserve">  </w:t>
@@ -5228,6 +3748,7 @@
           <w15:appearance w15:val="hidden"/>
           <w:text/>
         </w:sdtPr>
+        <w:sdtEndPr/>
         <w:sdtContent>
           <w:r>
             <w:t xml:space="preserve"> </w:t>
@@ -5367,6 +3888,7 @@
           <w15:appearance w15:val="hidden"/>
           <w:text/>
         </w:sdtPr>
+        <w:sdtEndPr/>
         <w:sdtContent>
           <w:r>
             <w:rPr>
@@ -5466,6 +3988,7 @@
           <w15:appearance w15:val="hidden"/>
           <w:text/>
         </w:sdtPr>
+        <w:sdtEndPr/>
         <w:sdtContent>
           <w:r>
             <w:t xml:space="preserve">    </w:t>
@@ -5506,6 +4029,7 @@
           <w15:appearance w15:val="hidden"/>
           <w:text/>
         </w:sdtPr>
+        <w:sdtEndPr/>
         <w:sdtContent>
           <w:r>
             <w:rPr>
@@ -5641,6 +4165,7 @@
           </w:placeholder>
           <w:text/>
         </w:sdtPr>
+        <w:sdtEndPr/>
         <w:sdtContent>
           <w:r>
             <w:t xml:space="preserve">    </w:t>
@@ -5714,6 +4239,7 @@
           </w:placeholder>
           <w:text/>
         </w:sdtPr>
+        <w:sdtEndPr/>
         <w:sdtContent>
           <w:r>
             <w:t xml:space="preserve">    </w:t>
@@ -5791,6 +4317,7 @@
           <w15:appearance w15:val="hidden"/>
           <w:text/>
         </w:sdtPr>
+        <w:sdtEndPr/>
         <w:sdtContent>
           <w:r>
             <w:t xml:space="preserve">    </w:t>
@@ -5833,6 +4360,7 @@
           </w:placeholder>
           <w:text/>
         </w:sdtPr>
+        <w:sdtEndPr/>
         <w:sdtContent>
           <w:r>
             <w:rPr>
@@ -5972,6 +4500,7 @@
           <w15:appearance w15:val="hidden"/>
           <w:text/>
         </w:sdtPr>
+        <w:sdtEndPr/>
         <w:sdtContent>
           <w:r>
             <w:t xml:space="preserve">    </w:t>
@@ -6016,6 +4545,7 @@
           </w:placeholder>
           <w:text/>
         </w:sdtPr>
+        <w:sdtEndPr/>
         <w:sdtContent>
           <w:r>
             <w:t xml:space="preserve">    </w:t>
@@ -6052,6 +4582,7 @@
           </w:placeholder>
           <w:text/>
         </w:sdtPr>
+        <w:sdtEndPr/>
         <w:sdtContent>
           <w:r>
             <w:t xml:space="preserve">    </w:t>
@@ -6560,7 +5091,7 @@
         <w:color w:val="auto"/>
       </w:rPr>
     </w:lvl>
-    <w:lvl w:ilvl="1" w:tplc="08090003">
+    <w:lvl w:ilvl="1" w:tplc="08090003" w:tentative="1">
       <w:start w:val="1"/>
       <w:numFmt w:val="bullet"/>
       <w:lvlText w:val="o"/>
@@ -7770,18 +6301,6 @@
       <w:shd w:val="clear" w:color="auto" w:fill="E1DFDD"/>
     </w:rPr>
   </w:style>
-  <w:style w:type="character" w:styleId="Mencinsinresolver">
-    <w:name w:val="Unresolved Mention"/>
-    <w:basedOn w:val="Fuentedeprrafopredeter"/>
-    <w:uiPriority w:val="99"/>
-    <w:semiHidden/>
-    <w:unhideWhenUsed/>
-    <w:rsid w:val="007A375B"/>
-    <w:rPr>
-      <w:color w:val="605E5C"/>
-      <w:shd w:val="clear" w:color="auto" w:fill="E1DFDD"/>
-    </w:rPr>
-  </w:style>
 </w:styles>
 </file>
 
@@ -9033,6 +7552,7 @@
     <w:sig w:usb0="E4002EFF" w:usb1="C200247B" w:usb2="00000009" w:usb3="00000000" w:csb0="000001FF" w:csb1="00000000"/>
   </w:font>
   <w:font w:name="Yu Gothic Light">
+    <w:altName w:val="游ゴシック Light"/>
     <w:panose1 w:val="020B0300000000000000"/>
     <w:charset w:val="80"/>
     <w:family w:val="swiss"/>
@@ -9096,7 +7616,6 @@
     <w:rsid w:val="0001386A"/>
     <w:rsid w:val="00061CE8"/>
     <w:rsid w:val="001221F0"/>
-    <w:rsid w:val="001862A5"/>
     <w:rsid w:val="001942D6"/>
     <w:rsid w:val="001B7228"/>
     <w:rsid w:val="002500A1"/>
@@ -9108,32 +7627,23 @@
     <w:rsid w:val="003936CA"/>
     <w:rsid w:val="0039463A"/>
     <w:rsid w:val="003B0252"/>
-    <w:rsid w:val="004A3098"/>
     <w:rsid w:val="004D7778"/>
     <w:rsid w:val="00532E78"/>
-    <w:rsid w:val="00533DAB"/>
     <w:rsid w:val="005351FA"/>
     <w:rsid w:val="005A0739"/>
     <w:rsid w:val="005F0BD3"/>
     <w:rsid w:val="00635F6F"/>
     <w:rsid w:val="00722BC0"/>
     <w:rsid w:val="007826C3"/>
-    <w:rsid w:val="00853296"/>
     <w:rsid w:val="008B1087"/>
     <w:rsid w:val="008D6165"/>
-    <w:rsid w:val="00953988"/>
     <w:rsid w:val="00953D97"/>
-    <w:rsid w:val="009A0F54"/>
     <w:rsid w:val="009D5AF9"/>
     <w:rsid w:val="00A222AC"/>
-    <w:rsid w:val="00A95FC9"/>
-    <w:rsid w:val="00B7580F"/>
-    <w:rsid w:val="00B9698B"/>
     <w:rsid w:val="00BA1063"/>
     <w:rsid w:val="00BE6430"/>
     <w:rsid w:val="00C42E76"/>
     <w:rsid w:val="00C63AB0"/>
-    <w:rsid w:val="00D301D2"/>
     <w:rsid w:val="00D4788A"/>
     <w:rsid w:val="00D55636"/>
     <w:rsid w:val="00D72CB9"/>
@@ -9143,13 +7653,11 @@
     <w:rsid w:val="00E263A3"/>
     <w:rsid w:val="00E56863"/>
     <w:rsid w:val="00E955A7"/>
-    <w:rsid w:val="00EC0356"/>
     <w:rsid w:val="00ED34A4"/>
     <w:rsid w:val="00EF08F9"/>
     <w:rsid w:val="00EF214B"/>
     <w:rsid w:val="00F57527"/>
     <w:rsid w:val="00F64E54"/>
-    <w:rsid w:val="00F951C8"/>
     <w:rsid w:val="00FA7306"/>
     <w:rsid w:val="00FC63B1"/>
     <w:rsid w:val="00FC6CD0"/>
